--- a/documentation/Gateway/Arrowhead Gateway SysDD.docx
+++ b/documentation/Gateway/Arrowhead Gateway SysDD.docx
@@ -1,6 +1,6 @@
 
 <file path=word/document.xml><?xml version="1.0" encoding="utf-8"?>
-<w:document xmlns:ve="http://schemas.openxmlformats.org/markup-compatibility/2006" xmlns:o="urn:schemas-microsoft-com:office:office" xmlns:r="http://schemas.openxmlformats.org/officeDocument/2006/relationships" xmlns:m="http://schemas.openxmlformats.org/officeDocument/2006/math" xmlns:v="urn:schemas-microsoft-com:vml" xmlns:wp="http://schemas.openxmlformats.org/drawingml/2006/wordprocessingDrawing" xmlns:w10="urn:schemas-microsoft-com:office:word" xmlns:w="http://schemas.openxmlformats.org/wordprocessingml/2006/main" xmlns:wne="http://schemas.microsoft.com/office/word/2006/wordml">
+<w:document xmlns:wpc="http://schemas.microsoft.com/office/word/2010/wordprocessingCanvas" xmlns:cx="http://schemas.microsoft.com/office/drawing/2014/chartex" xmlns:cx1="http://schemas.microsoft.com/office/drawing/2015/9/8/chartex" xmlns:cx2="http://schemas.microsoft.com/office/drawing/2015/10/21/chartex" xmlns:cx3="http://schemas.microsoft.com/office/drawing/2016/5/9/chartex" xmlns:cx4="http://schemas.microsoft.com/office/drawing/2016/5/10/chartex" xmlns:cx5="http://schemas.microsoft.com/office/drawing/2016/5/11/chartex" xmlns:cx6="http://schemas.microsoft.com/office/drawing/2016/5/12/chartex" xmlns:cx7="http://schemas.microsoft.com/office/drawing/2016/5/13/chartex" xmlns:cx8="http://schemas.microsoft.com/office/drawing/2016/5/14/chartex" xmlns:mc="http://schemas.openxmlformats.org/markup-compatibility/2006" xmlns:aink="http://schemas.microsoft.com/office/drawing/2016/ink" xmlns:am3d="http://schemas.microsoft.com/office/drawing/2017/model3d" xmlns:o="urn:schemas-microsoft-com:office:office" xmlns:r="http://schemas.openxmlformats.org/officeDocument/2006/relationships" xmlns:m="http://schemas.openxmlformats.org/officeDocument/2006/math" xmlns:v="urn:schemas-microsoft-com:vml" xmlns:wp14="http://schemas.microsoft.com/office/word/2010/wordprocessingDrawing" xmlns:wp="http://schemas.openxmlformats.org/drawingml/2006/wordprocessingDrawing" xmlns:w10="urn:schemas-microsoft-com:office:word" xmlns:w="http://schemas.openxmlformats.org/wordprocessingml/2006/main" xmlns:w14="http://schemas.microsoft.com/office/word/2010/wordml" xmlns:w15="http://schemas.microsoft.com/office/word/2012/wordml" xmlns:w16cid="http://schemas.microsoft.com/office/word/2016/wordml/cid" xmlns:w16se="http://schemas.microsoft.com/office/word/2015/wordml/symex" xmlns:wpg="http://schemas.microsoft.com/office/word/2010/wordprocessingGroup" xmlns:wpi="http://schemas.microsoft.com/office/word/2010/wordprocessingInk" xmlns:wne="http://schemas.microsoft.com/office/word/2006/wordml" xmlns:wps="http://schemas.microsoft.com/office/word/2010/wordprocessingShape" mc:Ignorable="w14 w15 w16se w16cid wp14">
   <w:body>
     <w:p>
       <w:pPr>
@@ -276,7 +276,7 @@
       <w:tblPr>
         <w:tblStyle w:val="Rcsostblzat"/>
         <w:tblW w:w="0" w:type="auto"/>
-        <w:tblLook w:val="04A0"/>
+        <w:tblLook w:val="04A0" w:firstRow="1" w:lastRow="0" w:firstColumn="1" w:lastColumn="0" w:noHBand="0" w:noVBand="1"/>
       </w:tblPr>
       <w:tblGrid>
         <w:gridCol w:w="1384"/>
@@ -350,7 +350,7 @@
               <w:t>Csaba Hegedűs</w:t>
             </w:r>
             <w:r>
-              <w:t xml:space="preserve"> , AITIA Inc., </w:t>
+              <w:t xml:space="preserve">, AITIA Inc., </w:t>
             </w:r>
             <w:r>
               <w:t>hegeduscs@aitia.ai</w:t>
@@ -446,14 +446,27 @@
                   <w:r>
                     <w:t xml:space="preserve">Figure </w:t>
                   </w:r>
-                  <w:fldSimple w:instr=" SEQ Figure \* ARABIC ">
-                    <w:r>
-                      <w:rPr>
-                        <w:noProof/>
-                      </w:rPr>
-                      <w:t>1</w:t>
-                    </w:r>
-                  </w:fldSimple>
+                  <w:r>
+                    <w:fldChar w:fldCharType="begin"/>
+                  </w:r>
+                  <w:r>
+                    <w:instrText xml:space="preserve"> SEQ Figure \* ARABIC </w:instrText>
+                  </w:r>
+                  <w:r>
+                    <w:fldChar w:fldCharType="separate"/>
+                  </w:r>
+                  <w:r>
+                    <w:rPr>
+                      <w:noProof/>
+                    </w:rPr>
+                    <w:t>1</w:t>
+                  </w:r>
+                  <w:r>
+                    <w:rPr>
+                      <w:noProof/>
+                    </w:rPr>
+                    <w:fldChar w:fldCharType="end"/>
+                  </w:r>
                   <w:r>
                     <w:t xml:space="preserve"> The Gateway Core System</w:t>
                   </w:r>
@@ -548,7 +561,7 @@
         <w:lastRenderedPageBreak/>
         <w:pict>
           <v:shape id="_x0000_s1029" type="#_x0000_t202" style="position:absolute;margin-left:-30.25pt;margin-top:38.4pt;width:438.75pt;height:14.5pt;z-index:251664384" stroked="f">
-            <v:textbox inset="0,0,0,0">
+            <v:textbox style="mso-next-textbox:#_x0000_s1029" inset="0,0,0,0">
               <w:txbxContent>
                 <w:p>
                   <w:pPr>
@@ -562,14 +575,27 @@
                   <w:r>
                     <w:t xml:space="preserve">Figure </w:t>
                   </w:r>
-                  <w:fldSimple w:instr=" SEQ Figure \* ARABIC ">
-                    <w:r>
-                      <w:rPr>
-                        <w:noProof/>
-                      </w:rPr>
-                      <w:t>2</w:t>
-                    </w:r>
-                  </w:fldSimple>
+                  <w:r>
+                    <w:fldChar w:fldCharType="begin"/>
+                  </w:r>
+                  <w:r>
+                    <w:instrText xml:space="preserve"> SEQ Figure \* ARABIC </w:instrText>
+                  </w:r>
+                  <w:r>
+                    <w:fldChar w:fldCharType="separate"/>
+                  </w:r>
+                  <w:r>
+                    <w:rPr>
+                      <w:noProof/>
+                    </w:rPr>
+                    <w:t>2</w:t>
+                  </w:r>
+                  <w:r>
+                    <w:rPr>
+                      <w:noProof/>
+                    </w:rPr>
+                    <w:fldChar w:fldCharType="end"/>
+                  </w:r>
                   <w:r>
                     <w:t xml:space="preserve"> The inter-cloud orchestration process</w:t>
                   </w:r>
@@ -636,6 +662,12 @@
                 </pic:pic>
               </a:graphicData>
             </a:graphic>
+            <wp14:sizeRelH relativeFrom="margin">
+              <wp14:pctWidth>0</wp14:pctWidth>
+            </wp14:sizeRelH>
+            <wp14:sizeRelV relativeFrom="margin">
+              <wp14:pctHeight>0</wp14:pctHeight>
+            </wp14:sizeRelV>
           </wp:anchor>
         </w:drawing>
       </w:r>
@@ -643,7 +675,10 @@
         <w:t xml:space="preserve">These Services are part of the inter-Cloud orchestration process </w:t>
       </w:r>
       <w:r>
-        <w:t>(Figure 2 )</w:t>
+        <w:t>(Figure 2)</w:t>
+      </w:r>
+      <w:r>
+        <w:t>.</w:t>
       </w:r>
     </w:p>
     <w:p/>
@@ -657,13 +692,25 @@
         <w:rPr>
           <w:bCs/>
         </w:rPr>
-        <w:t xml:space="preserve">The path of </w:t>
+        <w:t>The</w:t>
       </w:r>
       <w:r>
         <w:rPr>
           <w:bCs/>
         </w:rPr>
-        <w:t>the data is depicted in Figure 3</w:t>
+        <w:t xml:space="preserve"> built up data</w:t>
+      </w:r>
+      <w:r>
+        <w:rPr>
+          <w:bCs/>
+        </w:rPr>
+        <w:t xml:space="preserve"> path </w:t>
+      </w:r>
+      <w:r>
+        <w:rPr>
+          <w:bCs/>
+        </w:rPr>
+        <w:t>is depicted in Figure 3</w:t>
       </w:r>
       <w:r>
         <w:rPr>
@@ -781,7 +828,18 @@
       <w:r>
         <w:t>2.</w:t>
       </w:r>
-      <w:fldSimple w:instr=" SEQ Table \* ARABIC "/>
+      <w:r>
+        <w:fldChar w:fldCharType="begin"/>
+      </w:r>
+      <w:r>
+        <w:instrText xml:space="preserve"> SEQ Table \* ARABIC </w:instrText>
+      </w:r>
+      <w:r>
+        <w:fldChar w:fldCharType="separate"/>
+      </w:r>
+      <w:r>
+        <w:fldChar w:fldCharType="end"/>
+      </w:r>
       <w:r>
         <w:t xml:space="preserve"> Use-case description</w:t>
       </w:r>
@@ -793,7 +851,7 @@
       <w:tblPr>
         <w:tblStyle w:val="Rcsostblzat"/>
         <w:tblW w:w="0" w:type="auto"/>
-        <w:tblLook w:val="04A0"/>
+        <w:tblLook w:val="04A0" w:firstRow="1" w:lastRow="0" w:firstColumn="1" w:lastColumn="0" w:noHBand="0" w:noVBand="1"/>
       </w:tblPr>
       <w:tblGrid>
         <w:gridCol w:w="8997"/>
@@ -1029,11 +1087,19 @@
                 <w:lang w:val="en-US"/>
               </w:rPr>
             </w:pPr>
-            <w:r>
-              <w:rPr>
-                <w:lang w:val="en-US"/>
-              </w:rPr>
-              <w:t>InterCloud o</w:t>
+            <w:proofErr w:type="spellStart"/>
+            <w:r>
+              <w:rPr>
+                <w:lang w:val="en-US"/>
+              </w:rPr>
+              <w:t>InterCloud</w:t>
+            </w:r>
+            <w:proofErr w:type="spellEnd"/>
+            <w:r>
+              <w:rPr>
+                <w:lang w:val="en-US"/>
+              </w:rPr>
+              <w:t xml:space="preserve"> o</w:t>
             </w:r>
             <w:r>
               <w:rPr>
@@ -1105,7 +1171,21 @@
               <w:rPr>
                 <w:lang w:val="en-US"/>
               </w:rPr>
-              <w:t>The Gatekeeper sends a ConnectToConsumerRequest to the Gateway.</w:t>
+              <w:t xml:space="preserve">The Gatekeeper sends a </w:t>
+            </w:r>
+            <w:proofErr w:type="spellStart"/>
+            <w:r>
+              <w:rPr>
+                <w:lang w:val="en-US"/>
+              </w:rPr>
+              <w:t>ConnectToConsumerRequest</w:t>
+            </w:r>
+            <w:proofErr w:type="spellEnd"/>
+            <w:r>
+              <w:rPr>
+                <w:lang w:val="en-US"/>
+              </w:rPr>
+              <w:t xml:space="preserve"> to the Gateway.</w:t>
             </w:r>
           </w:p>
           <w:p>
@@ -1125,7 +1205,73 @@
               <w:rPr>
                 <w:lang w:val="en-US"/>
               </w:rPr>
-              <w:t xml:space="preserve"> The Gateway add a new ActiveSession object to the activeSessions HashMap</w:t>
+              <w:t xml:space="preserve"> The Gateway</w:t>
+            </w:r>
+            <w:r>
+              <w:rPr>
+                <w:lang w:val="en-US"/>
+              </w:rPr>
+              <w:t xml:space="preserve"> internally</w:t>
+            </w:r>
+            <w:r>
+              <w:rPr>
+                <w:lang w:val="en-US"/>
+              </w:rPr>
+              <w:t xml:space="preserve"> add</w:t>
+            </w:r>
+            <w:r>
+              <w:rPr>
+                <w:lang w:val="en-US"/>
+              </w:rPr>
+              <w:t>s</w:t>
+            </w:r>
+            <w:r>
+              <w:rPr>
+                <w:lang w:val="en-US"/>
+              </w:rPr>
+              <w:t xml:space="preserve"> a new </w:t>
+            </w:r>
+            <w:proofErr w:type="spellStart"/>
+            <w:r>
+              <w:rPr>
+                <w:lang w:val="en-US"/>
+              </w:rPr>
+              <w:t>ActiveSession</w:t>
+            </w:r>
+            <w:proofErr w:type="spellEnd"/>
+            <w:r>
+              <w:rPr>
+                <w:lang w:val="en-US"/>
+              </w:rPr>
+              <w:t xml:space="preserve"> object to the </w:t>
+            </w:r>
+            <w:proofErr w:type="spellStart"/>
+            <w:r>
+              <w:rPr>
+                <w:lang w:val="en-US"/>
+              </w:rPr>
+              <w:t>activeSessions</w:t>
+            </w:r>
+            <w:proofErr w:type="spellEnd"/>
+            <w:r>
+              <w:rPr>
+                <w:lang w:val="en-US"/>
+              </w:rPr>
+              <w:t xml:space="preserve"> </w:t>
+            </w:r>
+            <w:proofErr w:type="spellStart"/>
+            <w:r>
+              <w:rPr>
+                <w:lang w:val="en-US"/>
+              </w:rPr>
+              <w:t>HashMap</w:t>
+            </w:r>
+            <w:proofErr w:type="spellEnd"/>
+            <w:r>
+              <w:rPr>
+                <w:lang w:val="en-US"/>
+              </w:rPr>
+              <w:t>.</w:t>
             </w:r>
           </w:p>
           <w:p>
@@ -1147,6 +1293,12 @@
               </w:rPr>
               <w:t xml:space="preserve"> The Gateway starts a new thread (secure/insecure based on connection mode)</w:t>
             </w:r>
+            <w:r>
+              <w:rPr>
+                <w:lang w:val="en-US"/>
+              </w:rPr>
+              <w:t>.</w:t>
+            </w:r>
           </w:p>
           <w:p>
             <w:pPr>
@@ -1159,7 +1311,27 @@
               <w:rPr>
                 <w:lang w:val="en-US"/>
               </w:rPr>
-              <w:t>4- The Gateway sends a ConnectToConsumerResponse to the Gatekeeper</w:t>
+              <w:t xml:space="preserve">4- The Gateway sends a </w:t>
+            </w:r>
+            <w:proofErr w:type="spellStart"/>
+            <w:r>
+              <w:rPr>
+                <w:lang w:val="en-US"/>
+              </w:rPr>
+              <w:t>ConnectToConsumerResponse</w:t>
+            </w:r>
+            <w:proofErr w:type="spellEnd"/>
+            <w:r>
+              <w:rPr>
+                <w:lang w:val="en-US"/>
+              </w:rPr>
+              <w:t xml:space="preserve"> to the Gatekeeper</w:t>
+            </w:r>
+            <w:r>
+              <w:rPr>
+                <w:lang w:val="en-US"/>
+              </w:rPr>
+              <w:t>.</w:t>
             </w:r>
           </w:p>
           <w:p>
@@ -1193,7 +1365,53 @@
               <w:rPr>
                 <w:lang w:val="en-US"/>
               </w:rPr>
-              <w:t xml:space="preserve">- The Gateway create a serverSocket/sslServerSocket </w:t>
+              <w:t>- The Gateway create</w:t>
+            </w:r>
+            <w:r>
+              <w:rPr>
+                <w:lang w:val="en-US"/>
+              </w:rPr>
+              <w:t>s</w:t>
+            </w:r>
+            <w:r>
+              <w:rPr>
+                <w:lang w:val="en-US"/>
+              </w:rPr>
+              <w:t xml:space="preserve"> a </w:t>
+            </w:r>
+            <w:proofErr w:type="spellStart"/>
+            <w:r>
+              <w:rPr>
+                <w:lang w:val="en-US"/>
+              </w:rPr>
+              <w:t>serverSocket</w:t>
+            </w:r>
+            <w:proofErr w:type="spellEnd"/>
+            <w:r>
+              <w:rPr>
+                <w:lang w:val="en-US"/>
+              </w:rPr>
+              <w:t>/</w:t>
+            </w:r>
+            <w:proofErr w:type="spellStart"/>
+            <w:r>
+              <w:rPr>
+                <w:lang w:val="en-US"/>
+              </w:rPr>
+              <w:t>sslServerSocket</w:t>
+            </w:r>
+            <w:proofErr w:type="spellEnd"/>
+            <w:r>
+              <w:rPr>
+                <w:lang w:val="en-US"/>
+              </w:rPr>
+              <w:t>.</w:t>
+            </w:r>
+            <w:r>
+              <w:rPr>
+                <w:lang w:val="en-US"/>
+              </w:rPr>
+              <w:t xml:space="preserve"> </w:t>
             </w:r>
           </w:p>
           <w:p>
@@ -1213,7 +1431,33 @@
               <w:rPr>
                 <w:lang w:val="en-US"/>
               </w:rPr>
-              <w:t xml:space="preserve"> – The Consumer connect to the port of the serverSocket</w:t>
+              <w:t xml:space="preserve"> – The Consumer connect</w:t>
+            </w:r>
+            <w:r>
+              <w:rPr>
+                <w:lang w:val="en-US"/>
+              </w:rPr>
+              <w:t>s</w:t>
+            </w:r>
+            <w:r>
+              <w:rPr>
+                <w:lang w:val="en-US"/>
+              </w:rPr>
+              <w:t xml:space="preserve"> to the port of the </w:t>
+            </w:r>
+            <w:proofErr w:type="spellStart"/>
+            <w:r>
+              <w:rPr>
+                <w:lang w:val="en-US"/>
+              </w:rPr>
+              <w:t>serverSocket</w:t>
+            </w:r>
+            <w:proofErr w:type="spellEnd"/>
+            <w:r>
+              <w:rPr>
+                <w:lang w:val="en-US"/>
+              </w:rPr>
+              <w:t>.</w:t>
             </w:r>
           </w:p>
           <w:p>
@@ -1233,7 +1477,51 @@
               <w:rPr>
                 <w:lang w:val="en-US"/>
               </w:rPr>
-              <w:t xml:space="preserve"> -  The Gateway accept the connection and create a socket/SSLSocket for the Consumer</w:t>
+              <w:t xml:space="preserve"> -  The Gateway accept</w:t>
+            </w:r>
+            <w:r>
+              <w:rPr>
+                <w:lang w:val="en-US"/>
+              </w:rPr>
+              <w:t>s</w:t>
+            </w:r>
+            <w:r>
+              <w:rPr>
+                <w:lang w:val="en-US"/>
+              </w:rPr>
+              <w:t xml:space="preserve"> the connection and create</w:t>
+            </w:r>
+            <w:r>
+              <w:rPr>
+                <w:lang w:val="en-US"/>
+              </w:rPr>
+              <w:t>s</w:t>
+            </w:r>
+            <w:r>
+              <w:rPr>
+                <w:lang w:val="en-US"/>
+              </w:rPr>
+              <w:t xml:space="preserve"> a socket/</w:t>
+            </w:r>
+            <w:proofErr w:type="spellStart"/>
+            <w:r>
+              <w:rPr>
+                <w:lang w:val="en-US"/>
+              </w:rPr>
+              <w:t>SSLSocket</w:t>
+            </w:r>
+            <w:proofErr w:type="spellEnd"/>
+            <w:r>
+              <w:rPr>
+                <w:lang w:val="en-US"/>
+              </w:rPr>
+              <w:t xml:space="preserve"> for the Consumer</w:t>
+            </w:r>
+            <w:r>
+              <w:rPr>
+                <w:lang w:val="en-US"/>
+              </w:rPr>
+              <w:t>.</w:t>
             </w:r>
           </w:p>
           <w:p>
@@ -1253,7 +1541,51 @@
               <w:rPr>
                 <w:lang w:val="en-US"/>
               </w:rPr>
-              <w:t xml:space="preserve"> – The Gateway get the request from the Consumer through the socket/SSLSocket and forward it to the Broker</w:t>
+              <w:t xml:space="preserve"> – The Gateway get</w:t>
+            </w:r>
+            <w:r>
+              <w:rPr>
+                <w:lang w:val="en-US"/>
+              </w:rPr>
+              <w:t>s</w:t>
+            </w:r>
+            <w:r>
+              <w:rPr>
+                <w:lang w:val="en-US"/>
+              </w:rPr>
+              <w:t xml:space="preserve"> the request from the Consumer through the socket/</w:t>
+            </w:r>
+            <w:proofErr w:type="spellStart"/>
+            <w:r>
+              <w:rPr>
+                <w:lang w:val="en-US"/>
+              </w:rPr>
+              <w:t>SSLSocket</w:t>
+            </w:r>
+            <w:proofErr w:type="spellEnd"/>
+            <w:r>
+              <w:rPr>
+                <w:lang w:val="en-US"/>
+              </w:rPr>
+              <w:t xml:space="preserve"> and forward</w:t>
+            </w:r>
+            <w:r>
+              <w:rPr>
+                <w:lang w:val="en-US"/>
+              </w:rPr>
+              <w:t>s</w:t>
+            </w:r>
+            <w:r>
+              <w:rPr>
+                <w:lang w:val="en-US"/>
+              </w:rPr>
+              <w:t xml:space="preserve"> it to the Broker</w:t>
+            </w:r>
+            <w:r>
+              <w:rPr>
+                <w:lang w:val="en-US"/>
+              </w:rPr>
+              <w:t>.</w:t>
             </w:r>
           </w:p>
           <w:p>
@@ -1273,7 +1605,37 @@
               <w:rPr>
                 <w:lang w:val="en-US"/>
               </w:rPr>
-              <w:t>-  The Gateway get the response from the Provider through the Broker and forward it to the Consumer through the socket</w:t>
+              <w:t>-  The Gateway get</w:t>
+            </w:r>
+            <w:r>
+              <w:rPr>
+                <w:lang w:val="en-US"/>
+              </w:rPr>
+              <w:t>s</w:t>
+            </w:r>
+            <w:r>
+              <w:rPr>
+                <w:lang w:val="en-US"/>
+              </w:rPr>
+              <w:t xml:space="preserve"> the response from the Provider through the Broker and forward</w:t>
+            </w:r>
+            <w:r>
+              <w:rPr>
+                <w:lang w:val="en-US"/>
+              </w:rPr>
+              <w:t>s</w:t>
+            </w:r>
+            <w:r>
+              <w:rPr>
+                <w:lang w:val="en-US"/>
+              </w:rPr>
+              <w:t xml:space="preserve"> it to the Consumer through the socket</w:t>
+            </w:r>
+            <w:r>
+              <w:rPr>
+                <w:lang w:val="en-US"/>
+              </w:rPr>
+              <w:t xml:space="preserve"> towards the consumer.</w:t>
             </w:r>
           </w:p>
           <w:p>
@@ -1295,6 +1657,12 @@
               </w:rPr>
               <w:t>- The Gateway checks the control messages from Broker</w:t>
             </w:r>
+            <w:r>
+              <w:rPr>
+                <w:lang w:val="en-US"/>
+              </w:rPr>
+              <w:t>.</w:t>
+            </w:r>
           </w:p>
           <w:p>
             <w:pPr>
@@ -1320,13 +1688,75 @@
               <w:rPr>
                 <w:lang w:val="en-US"/>
               </w:rPr>
-              <w:t xml:space="preserve">8.-10. </w:t>
-            </w:r>
-            <w:r>
-              <w:rPr>
-                <w:lang w:val="en-US"/>
-              </w:rPr>
-              <w:t xml:space="preserve"> until one of the sockets closed or get a “close” message from Broker via controlQueue</w:t>
+              <w:t>8-10</w:t>
+            </w:r>
+            <w:r>
+              <w:rPr>
+                <w:lang w:val="en-US"/>
+              </w:rPr>
+              <w:t>.</w:t>
+            </w:r>
+            <w:r>
+              <w:rPr>
+                <w:lang w:val="en-US"/>
+              </w:rPr>
+              <w:t xml:space="preserve"> until one of the sockets </w:t>
+            </w:r>
+            <w:r>
+              <w:rPr>
+                <w:lang w:val="en-US"/>
+              </w:rPr>
+              <w:t xml:space="preserve">gets </w:t>
+            </w:r>
+            <w:r>
+              <w:rPr>
+                <w:lang w:val="en-US"/>
+              </w:rPr>
+              <w:t xml:space="preserve">closed or </w:t>
+            </w:r>
+            <w:r>
+              <w:rPr>
+                <w:lang w:val="en-US"/>
+              </w:rPr>
+              <w:t xml:space="preserve">it </w:t>
+            </w:r>
+            <w:r>
+              <w:rPr>
+                <w:lang w:val="en-US"/>
+              </w:rPr>
+              <w:t>get</w:t>
+            </w:r>
+            <w:r>
+              <w:rPr>
+                <w:lang w:val="en-US"/>
+              </w:rPr>
+              <w:t>s</w:t>
+            </w:r>
+            <w:r>
+              <w:rPr>
+                <w:lang w:val="en-US"/>
+              </w:rPr>
+              <w:t xml:space="preserve"> a “close” message from Broker via </w:t>
+            </w:r>
+            <w:r>
+              <w:rPr>
+                <w:lang w:val="en-US"/>
+              </w:rPr>
+              <w:t>“</w:t>
+            </w:r>
+            <w:proofErr w:type="spellStart"/>
+            <w:r>
+              <w:rPr>
+                <w:lang w:val="en-US"/>
+              </w:rPr>
+              <w:t>controlQueue</w:t>
+            </w:r>
+            <w:proofErr w:type="spellEnd"/>
+            <w:r>
+              <w:rPr>
+                <w:lang w:val="en-US"/>
+              </w:rPr>
+              <w:t>”.</w:t>
             </w:r>
           </w:p>
         </w:tc>
@@ -1351,6 +1781,7 @@
                 <w:b/>
                 <w:lang w:val="en-US"/>
               </w:rPr>
+              <w:lastRenderedPageBreak/>
               <w:t>Alternative flows</w:t>
             </w:r>
             <w:r>
@@ -1371,14 +1802,19 @@
               <w:rPr>
                 <w:lang w:val="en-US"/>
               </w:rPr>
-              <w:t xml:space="preserve">In secure mode, the Gateway encrypts every message. Before forward them, it generates a new unique and random AES (Advanced Encryption Standard) Key and </w:t>
-            </w:r>
-            <w:r>
-              <w:rPr>
-                <w:lang w:val="en-US"/>
-              </w:rPr>
-              <w:lastRenderedPageBreak/>
-              <w:t>initialization vector, encrypts them with RSA and send them to the Provider’s Gateway through the Broker.  When a new message arrives from Broker, the Gateway decrypts it with the AES Key.</w:t>
+              <w:t>In secure mode, the Gateway encrypts every message. Before forward</w:t>
+            </w:r>
+            <w:r>
+              <w:rPr>
+                <w:lang w:val="en-US"/>
+              </w:rPr>
+              <w:t>ing</w:t>
+            </w:r>
+            <w:r>
+              <w:rPr>
+                <w:lang w:val="en-US"/>
+              </w:rPr>
+              <w:t xml:space="preserve"> them, it generates a new unique and random AES (Advanced Encryption Standard) Key and initialization vector, encrypts them with RSA and send them to the Provider’s Gateway through the Broker.  When a new message arrives from Broker, the Gateway decrypts it with the AES Key.</w:t>
             </w:r>
           </w:p>
         </w:tc>
@@ -1438,16 +1874,6 @@
           <w:sz w:val="18"/>
           <w:szCs w:val="18"/>
         </w:rPr>
-        <w:fldChar w:fldCharType="separate"/>
-      </w:r>
-      <w:r>
-        <w:rPr>
-          <w:b/>
-          <w:bCs/>
-          <w:color w:val="4F81BD" w:themeColor="accent1"/>
-          <w:sz w:val="18"/>
-          <w:szCs w:val="18"/>
-        </w:rPr>
         <w:fldChar w:fldCharType="end"/>
       </w:r>
       <w:r>
@@ -1475,7 +1901,7 @@
       <w:tblPr>
         <w:tblStyle w:val="Rcsostblzat"/>
         <w:tblW w:w="0" w:type="auto"/>
-        <w:tblLook w:val="04A0"/>
+        <w:tblLook w:val="04A0" w:firstRow="1" w:lastRow="0" w:firstColumn="1" w:lastColumn="0" w:noHBand="0" w:noVBand="1"/>
       </w:tblPr>
       <w:tblGrid>
         <w:gridCol w:w="8997"/>
@@ -1715,7 +2141,19 @@
               <w:rPr>
                 <w:lang w:val="en-US"/>
               </w:rPr>
-              <w:t>InterCloud orchestration process was started by a consuming Application System.</w:t>
+              <w:t>Inter</w:t>
+            </w:r>
+            <w:r>
+              <w:rPr>
+                <w:lang w:val="en-US"/>
+              </w:rPr>
+              <w:t>-</w:t>
+            </w:r>
+            <w:r>
+              <w:rPr>
+                <w:lang w:val="en-US"/>
+              </w:rPr>
+              <w:t>Cloud orchestration process was started by a consuming Application System.</w:t>
             </w:r>
           </w:p>
         </w:tc>
@@ -1769,7 +2207,14 @@
               <w:rPr>
                 <w:lang w:val="en-US"/>
               </w:rPr>
-              <w:t>The Gatekeeper sends a ConnectTo</w:t>
+              <w:t xml:space="preserve">The Gatekeeper sends a </w:t>
+            </w:r>
+            <w:proofErr w:type="spellStart"/>
+            <w:r>
+              <w:rPr>
+                <w:lang w:val="en-US"/>
+              </w:rPr>
+              <w:t>ConnectTo</w:t>
             </w:r>
             <w:r>
               <w:rPr>
@@ -1781,7 +2226,14 @@
               <w:rPr>
                 <w:lang w:val="en-US"/>
               </w:rPr>
-              <w:t>Request to the Gateway.</w:t>
+              <w:t>Request</w:t>
+            </w:r>
+            <w:proofErr w:type="spellEnd"/>
+            <w:r>
+              <w:rPr>
+                <w:lang w:val="en-US"/>
+              </w:rPr>
+              <w:t xml:space="preserve"> to the Gateway.</w:t>
             </w:r>
           </w:p>
           <w:p>
@@ -1807,7 +2259,35 @@
               <w:rPr>
                 <w:lang w:val="en-US"/>
               </w:rPr>
-              <w:t xml:space="preserve"> a unique queueName and controlQueueName based on a random number and the current time.</w:t>
+              <w:t xml:space="preserve"> a unique </w:t>
+            </w:r>
+            <w:proofErr w:type="spellStart"/>
+            <w:r>
+              <w:rPr>
+                <w:lang w:val="en-US"/>
+              </w:rPr>
+              <w:t>queueName</w:t>
+            </w:r>
+            <w:proofErr w:type="spellEnd"/>
+            <w:r>
+              <w:rPr>
+                <w:lang w:val="en-US"/>
+              </w:rPr>
+              <w:t xml:space="preserve"> and </w:t>
+            </w:r>
+            <w:proofErr w:type="spellStart"/>
+            <w:r>
+              <w:rPr>
+                <w:lang w:val="en-US"/>
+              </w:rPr>
+              <w:t>controlQueueName</w:t>
+            </w:r>
+            <w:proofErr w:type="spellEnd"/>
+            <w:r>
+              <w:rPr>
+                <w:lang w:val="en-US"/>
+              </w:rPr>
+              <w:t xml:space="preserve"> based on a random number and the current time.</w:t>
             </w:r>
           </w:p>
           <w:p>
@@ -1821,7 +2301,61 @@
               <w:rPr>
                 <w:lang w:val="en-US"/>
               </w:rPr>
-              <w:t>3- The Gateway add a new ActiveSession object to the activeSessions HashMap</w:t>
+              <w:t>3- The Gateway add</w:t>
+            </w:r>
+            <w:r>
+              <w:rPr>
+                <w:lang w:val="en-US"/>
+              </w:rPr>
+              <w:t>s</w:t>
+            </w:r>
+            <w:r>
+              <w:rPr>
+                <w:lang w:val="en-US"/>
+              </w:rPr>
+              <w:t xml:space="preserve"> a new </w:t>
+            </w:r>
+            <w:proofErr w:type="spellStart"/>
+            <w:r>
+              <w:rPr>
+                <w:lang w:val="en-US"/>
+              </w:rPr>
+              <w:t>ActiveSession</w:t>
+            </w:r>
+            <w:proofErr w:type="spellEnd"/>
+            <w:r>
+              <w:rPr>
+                <w:lang w:val="en-US"/>
+              </w:rPr>
+              <w:t xml:space="preserve"> object to the </w:t>
+            </w:r>
+            <w:proofErr w:type="spellStart"/>
+            <w:r>
+              <w:rPr>
+                <w:lang w:val="en-US"/>
+              </w:rPr>
+              <w:t>activeSessions</w:t>
+            </w:r>
+            <w:proofErr w:type="spellEnd"/>
+            <w:r>
+              <w:rPr>
+                <w:lang w:val="en-US"/>
+              </w:rPr>
+              <w:t xml:space="preserve"> </w:t>
+            </w:r>
+            <w:proofErr w:type="spellStart"/>
+            <w:r>
+              <w:rPr>
+                <w:lang w:val="en-US"/>
+              </w:rPr>
+              <w:t>HashMap</w:t>
+            </w:r>
+            <w:proofErr w:type="spellEnd"/>
+            <w:r>
+              <w:rPr>
+                <w:lang w:val="en-US"/>
+              </w:rPr>
+              <w:t>.</w:t>
             </w:r>
           </w:p>
           <w:p>
@@ -1837,6 +2371,12 @@
               </w:rPr>
               <w:t>4- The Gateway starts a new thread (secure/insecure based on connection mode)</w:t>
             </w:r>
+            <w:r>
+              <w:rPr>
+                <w:lang w:val="en-US"/>
+              </w:rPr>
+              <w:t>.</w:t>
+            </w:r>
           </w:p>
           <w:p>
             <w:pPr>
@@ -1849,7 +2389,21 @@
               <w:rPr>
                 <w:lang w:val="en-US"/>
               </w:rPr>
-              <w:t>5- The Gateway sends a ConnectToProviderResponse to the Gatekeeper</w:t>
+              <w:t xml:space="preserve">5- The Gateway sends a </w:t>
+            </w:r>
+            <w:proofErr w:type="spellStart"/>
+            <w:r>
+              <w:rPr>
+                <w:lang w:val="en-US"/>
+              </w:rPr>
+              <w:t>ConnectToProviderResponse</w:t>
+            </w:r>
+            <w:proofErr w:type="spellEnd"/>
+            <w:r>
+              <w:rPr>
+                <w:lang w:val="en-US"/>
+              </w:rPr>
+              <w:t xml:space="preserve"> to the Gatekeeper</w:t>
             </w:r>
           </w:p>
           <w:p>
@@ -1877,19 +2431,33 @@
               <w:rPr>
                 <w:lang w:val="en-US"/>
               </w:rPr>
-              <w:t xml:space="preserve">5- The Gateway </w:t>
-            </w:r>
-            <w:r>
-              <w:rPr>
-                <w:lang w:val="en-US"/>
-              </w:rPr>
-              <w:t xml:space="preserve"> </w:t>
-            </w:r>
-            <w:r>
-              <w:rPr>
-                <w:lang w:val="en-US"/>
-              </w:rPr>
-              <w:t xml:space="preserve">create a socket/SSLSocket for the </w:t>
+              <w:t>5- The Gateway create</w:t>
+            </w:r>
+            <w:r>
+              <w:rPr>
+                <w:lang w:val="en-US"/>
+              </w:rPr>
+              <w:t>s</w:t>
+            </w:r>
+            <w:r>
+              <w:rPr>
+                <w:lang w:val="en-US"/>
+              </w:rPr>
+              <w:t xml:space="preserve"> a socket/</w:t>
+            </w:r>
+            <w:proofErr w:type="spellStart"/>
+            <w:r>
+              <w:rPr>
+                <w:lang w:val="en-US"/>
+              </w:rPr>
+              <w:t>SSLSocket</w:t>
+            </w:r>
+            <w:proofErr w:type="spellEnd"/>
+            <w:r>
+              <w:rPr>
+                <w:lang w:val="en-US"/>
+              </w:rPr>
+              <w:t xml:space="preserve"> for the </w:t>
             </w:r>
             <w:r>
               <w:rPr>
@@ -1897,6 +2465,12 @@
               </w:rPr>
               <w:t>Provider</w:t>
             </w:r>
+            <w:r>
+              <w:rPr>
+                <w:lang w:val="en-US"/>
+              </w:rPr>
+              <w:t>.</w:t>
+            </w:r>
           </w:p>
           <w:p>
             <w:pPr>
@@ -1909,7 +2483,25 @@
               <w:rPr>
                 <w:lang w:val="en-US"/>
               </w:rPr>
-              <w:t>8 – The Gateway get the request from the Consumer through the Broker</w:t>
+              <w:t>8 – The Gateway get</w:t>
+            </w:r>
+            <w:r>
+              <w:rPr>
+                <w:lang w:val="en-US"/>
+              </w:rPr>
+              <w:t>s</w:t>
+            </w:r>
+            <w:r>
+              <w:rPr>
+                <w:lang w:val="en-US"/>
+              </w:rPr>
+              <w:t xml:space="preserve"> the request from the Consumer through the Broker</w:t>
+            </w:r>
+            <w:r>
+              <w:rPr>
+                <w:lang w:val="en-US"/>
+              </w:rPr>
+              <w:t>.</w:t>
             </w:r>
           </w:p>
           <w:p>
@@ -1923,19 +2515,43 @@
               <w:rPr>
                 <w:lang w:val="en-US"/>
               </w:rPr>
-              <w:t xml:space="preserve">9-  The Gateway get the response from the Provider through the </w:t>
-            </w:r>
-            <w:r>
-              <w:rPr>
-                <w:lang w:val="en-US"/>
-              </w:rPr>
-              <w:t>sockets</w:t>
-            </w:r>
-            <w:r>
-              <w:rPr>
-                <w:lang w:val="en-US"/>
-              </w:rPr>
-              <w:t xml:space="preserve"> and forward it to the </w:t>
+              <w:t>9-  The Gateway get</w:t>
+            </w:r>
+            <w:r>
+              <w:rPr>
+                <w:lang w:val="en-US"/>
+              </w:rPr>
+              <w:t>s</w:t>
+            </w:r>
+            <w:r>
+              <w:rPr>
+                <w:lang w:val="en-US"/>
+              </w:rPr>
+              <w:t xml:space="preserve"> the response from the Provider through the </w:t>
+            </w:r>
+            <w:r>
+              <w:rPr>
+                <w:lang w:val="en-US"/>
+              </w:rPr>
+              <w:t>socket</w:t>
+            </w:r>
+            <w:r>
+              <w:rPr>
+                <w:lang w:val="en-US"/>
+              </w:rPr>
+              <w:t xml:space="preserve"> and forward</w:t>
+            </w:r>
+            <w:r>
+              <w:rPr>
+                <w:lang w:val="en-US"/>
+              </w:rPr>
+              <w:t>s</w:t>
+            </w:r>
+            <w:r>
+              <w:rPr>
+                <w:lang w:val="en-US"/>
+              </w:rPr>
+              <w:t xml:space="preserve"> it to the </w:t>
             </w:r>
             <w:r>
               <w:rPr>
@@ -1947,7 +2563,13 @@
               <w:rPr>
                 <w:lang w:val="en-US"/>
               </w:rPr>
-              <w:t xml:space="preserve"> through the socket</w:t>
+              <w:t xml:space="preserve"> through </w:t>
+            </w:r>
+            <w:r>
+              <w:rPr>
+                <w:lang w:val="en-US"/>
+              </w:rPr>
+              <w:t xml:space="preserve">AMQP. </w:t>
             </w:r>
           </w:p>
           <w:p>
@@ -1961,7 +2583,13 @@
               <w:rPr>
                 <w:lang w:val="en-US"/>
               </w:rPr>
-              <w:t>10- The Gateway checks the control messages from Broker</w:t>
+              <w:t xml:space="preserve">10- The Gateway checks the control messages from </w:t>
+            </w:r>
+            <w:r>
+              <w:rPr>
+                <w:lang w:val="en-US"/>
+              </w:rPr>
+              <w:t xml:space="preserve">its partner Gateway. </w:t>
             </w:r>
           </w:p>
           <w:p>
@@ -1975,7 +2603,63 @@
               <w:rPr>
                 <w:lang w:val="en-US"/>
               </w:rPr>
-              <w:t>11- Repeat the steps 8.-10.  until one of the sockets closed or get a “close” message from Broker via controlQueue</w:t>
+              <w:t>11- Repeat the steps 8-10. until one of the sockets</w:t>
+            </w:r>
+            <w:r>
+              <w:rPr>
+                <w:lang w:val="en-US"/>
+              </w:rPr>
+              <w:t xml:space="preserve"> get</w:t>
+            </w:r>
+            <w:r>
+              <w:rPr>
+                <w:lang w:val="en-US"/>
+              </w:rPr>
+              <w:t xml:space="preserve"> closed or </w:t>
+            </w:r>
+            <w:r>
+              <w:rPr>
+                <w:lang w:val="en-US"/>
+              </w:rPr>
+              <w:t xml:space="preserve">the Gateway </w:t>
+            </w:r>
+            <w:r>
+              <w:rPr>
+                <w:lang w:val="en-US"/>
+              </w:rPr>
+              <w:t>get</w:t>
+            </w:r>
+            <w:r>
+              <w:rPr>
+                <w:lang w:val="en-US"/>
+              </w:rPr>
+              <w:t>s</w:t>
+            </w:r>
+            <w:r>
+              <w:rPr>
+                <w:lang w:val="en-US"/>
+              </w:rPr>
+              <w:t xml:space="preserve"> a “close” message from Broker via </w:t>
+            </w:r>
+            <w:r>
+              <w:rPr>
+                <w:lang w:val="en-US"/>
+              </w:rPr>
+              <w:t xml:space="preserve">the </w:t>
+            </w:r>
+            <w:proofErr w:type="spellStart"/>
+            <w:r>
+              <w:rPr>
+                <w:lang w:val="en-US"/>
+              </w:rPr>
+              <w:t>controlQueue</w:t>
+            </w:r>
+            <w:proofErr w:type="spellEnd"/>
+            <w:r>
+              <w:rPr>
+                <w:lang w:val="en-US"/>
+              </w:rPr>
+              <w:t>.</w:t>
             </w:r>
           </w:p>
         </w:tc>
@@ -1996,6 +2680,7 @@
                 <w:b/>
                 <w:lang w:val="en-US"/>
               </w:rPr>
+              <w:lastRenderedPageBreak/>
               <w:t>Postconditions</w:t>
             </w:r>
             <w:r>
@@ -2028,7 +2713,6 @@
                 <w:b/>
                 <w:lang w:val="en-US"/>
               </w:rPr>
-              <w:lastRenderedPageBreak/>
               <w:t>Alternative flows</w:t>
             </w:r>
             <w:r>
@@ -2049,7 +2733,31 @@
               <w:rPr>
                 <w:lang w:val="en-US"/>
               </w:rPr>
-              <w:t>In secure mode, the Gateway encrypts every message. Before forward them, it generates a new unique and random AES (Advanced Encryption Standard) Key and initialization vector, encrypts them with RSA and send them to the Provider’s Gateway through the Broker.  When a new message arrives from Broker, the Gateway decrypts it with the AES Key.</w:t>
+              <w:t>In secure mode, the Gateway encrypts every message. Before forward</w:t>
+            </w:r>
+            <w:r>
+              <w:rPr>
+                <w:lang w:val="en-US"/>
+              </w:rPr>
+              <w:t>ing</w:t>
+            </w:r>
+            <w:r>
+              <w:rPr>
+                <w:lang w:val="en-US"/>
+              </w:rPr>
+              <w:t xml:space="preserve"> them, it generates a new unique and random AES (Advanced Encryption Standard) Key and initialization vector, encrypts them with RSA and send</w:t>
+            </w:r>
+            <w:r>
+              <w:rPr>
+                <w:lang w:val="en-US"/>
+              </w:rPr>
+              <w:t>s</w:t>
+            </w:r>
+            <w:r>
+              <w:rPr>
+                <w:lang w:val="en-US"/>
+              </w:rPr>
+              <w:t xml:space="preserve"> them to the Provider’s Gateway through the Broker. When a new message arrives from Broker, the Gateway decrypts it with the AES Key.</w:t>
             </w:r>
           </w:p>
         </w:tc>
@@ -2084,7 +2792,10 @@
                     </w:rPr>
                   </w:pPr>
                   <w:r>
-                    <w:t>Figure 4 The payload encryption</w:t>
+                    <w:t xml:space="preserve">Figure </w:t>
+                  </w:r>
+                  <w:r>
+                    <w:t>4 The payload encryption</w:t>
                   </w:r>
                 </w:p>
               </w:txbxContent>
@@ -2101,7 +2812,7 @@
           <w:lang w:val="en-GB" w:eastAsia="en-GB"/>
         </w:rPr>
         <w:drawing>
-          <wp:anchor distT="0" distB="0" distL="114300" distR="114300" simplePos="0" relativeHeight="251665408" behindDoc="0" locked="0" layoutInCell="1" allowOverlap="1">
+          <wp:anchor distT="0" distB="0" distL="114300" distR="114300" simplePos="0" relativeHeight="251667968" behindDoc="0" locked="0" layoutInCell="1" allowOverlap="1">
             <wp:simplePos x="0" y="0"/>
             <wp:positionH relativeFrom="column">
               <wp:posOffset>-1007745</wp:posOffset>
@@ -2156,10 +2867,6 @@
       </w:r>
     </w:p>
     <w:p/>
-    <w:p/>
-    <w:p/>
-    <w:p/>
-    <w:p/>
     <w:p>
       <w:pPr>
         <w:pStyle w:val="Kpalrs"/>
@@ -2167,7 +2874,18 @@
       <w:r>
         <w:t>Table 4.</w:t>
       </w:r>
-      <w:fldSimple w:instr=" SEQ Table \* ARABIC "/>
+      <w:r>
+        <w:fldChar w:fldCharType="begin"/>
+      </w:r>
+      <w:r>
+        <w:instrText xml:space="preserve"> SEQ Table \* ARABIC </w:instrText>
+      </w:r>
+      <w:r>
+        <w:fldChar w:fldCharType="separate"/>
+      </w:r>
+      <w:r>
+        <w:fldChar w:fldCharType="end"/>
+      </w:r>
       <w:r>
         <w:t xml:space="preserve"> Use-case description for Session Management</w:t>
       </w:r>
@@ -2176,7 +2894,7 @@
       <w:tblPr>
         <w:tblStyle w:val="Rcsostblzat"/>
         <w:tblW w:w="0" w:type="auto"/>
-        <w:tblLook w:val="04A0"/>
+        <w:tblLook w:val="04A0" w:firstRow="1" w:lastRow="0" w:firstColumn="1" w:lastColumn="0" w:noHBand="0" w:noVBand="1"/>
       </w:tblPr>
       <w:tblGrid>
         <w:gridCol w:w="8997"/>
@@ -2313,6 +3031,12 @@
               </w:rPr>
               <w:t>User</w:t>
             </w:r>
+            <w:r>
+              <w:rPr>
+                <w:lang w:val="en-US"/>
+              </w:rPr>
+              <w:t xml:space="preserve"> / operator</w:t>
+            </w:r>
           </w:p>
         </w:tc>
       </w:tr>
@@ -2389,7 +3113,19 @@
               <w:rPr>
                 <w:lang w:val="en-US"/>
               </w:rPr>
-              <w:t>The Gateway server is running.</w:t>
+              <w:t xml:space="preserve">The Gateway </w:t>
+            </w:r>
+            <w:r>
+              <w:rPr>
+                <w:lang w:val="en-US"/>
+              </w:rPr>
+              <w:t>module</w:t>
+            </w:r>
+            <w:r>
+              <w:rPr>
+                <w:lang w:val="en-US"/>
+              </w:rPr>
+              <w:t xml:space="preserve"> is running.</w:t>
             </w:r>
           </w:p>
         </w:tc>
@@ -2437,7 +3173,37 @@
               <w:rPr>
                 <w:lang w:val="en-US"/>
               </w:rPr>
-              <w:t xml:space="preserve">  User connect to Gateway via REST and send a GET request</w:t>
+              <w:t xml:space="preserve">  User connect</w:t>
+            </w:r>
+            <w:r>
+              <w:rPr>
+                <w:lang w:val="en-US"/>
+              </w:rPr>
+              <w:t>s</w:t>
+            </w:r>
+            <w:r>
+              <w:rPr>
+                <w:lang w:val="en-US"/>
+              </w:rPr>
+              <w:t xml:space="preserve"> to Gateway via REST and send</w:t>
+            </w:r>
+            <w:r>
+              <w:rPr>
+                <w:lang w:val="en-US"/>
+              </w:rPr>
+              <w:t>s</w:t>
+            </w:r>
+            <w:r>
+              <w:rPr>
+                <w:lang w:val="en-US"/>
+              </w:rPr>
+              <w:t xml:space="preserve"> a GET request</w:t>
+            </w:r>
+            <w:r>
+              <w:rPr>
+                <w:lang w:val="en-US"/>
+              </w:rPr>
+              <w:t>.</w:t>
             </w:r>
           </w:p>
           <w:p>
@@ -2451,8 +3217,30 @@
               <w:rPr>
                 <w:lang w:val="en-US"/>
               </w:rPr>
-              <w:t>2- Gateway checks the activeSessions HashMap</w:t>
-            </w:r>
+              <w:t xml:space="preserve">2- Gateway checks the </w:t>
+            </w:r>
+            <w:proofErr w:type="spellStart"/>
+            <w:r>
+              <w:rPr>
+                <w:lang w:val="en-US"/>
+              </w:rPr>
+              <w:t>activeSessions</w:t>
+            </w:r>
+            <w:proofErr w:type="spellEnd"/>
+            <w:r>
+              <w:rPr>
+                <w:lang w:val="en-US"/>
+              </w:rPr>
+              <w:t xml:space="preserve"> </w:t>
+            </w:r>
+            <w:proofErr w:type="spellStart"/>
+            <w:r>
+              <w:rPr>
+                <w:lang w:val="en-US"/>
+              </w:rPr>
+              <w:t>HashMap</w:t>
+            </w:r>
+            <w:proofErr w:type="spellEnd"/>
           </w:p>
           <w:p>
             <w:pPr>
@@ -2465,16 +3253,20 @@
               <w:rPr>
                 <w:lang w:val="en-US"/>
               </w:rPr>
-              <w:t>3- Gateway presents the active objects in JSON format.</w:t>
-            </w:r>
-          </w:p>
-          <w:p>
-            <w:pPr>
-              <w:spacing w:after="120"/>
-              <w:rPr>
-                <w:lang w:val="en-US"/>
-              </w:rPr>
-            </w:pPr>
+              <w:t xml:space="preserve">3- Gateway presents the active </w:t>
+            </w:r>
+            <w:r>
+              <w:rPr>
+                <w:lang w:val="en-US"/>
+              </w:rPr>
+              <w:t>sessions’ list</w:t>
+            </w:r>
+            <w:r>
+              <w:rPr>
+                <w:lang w:val="en-US"/>
+              </w:rPr>
+              <w:t xml:space="preserve"> in JSON format.</w:t>
+            </w:r>
           </w:p>
         </w:tc>
       </w:tr>
@@ -2546,7 +3338,41 @@
               <w:rPr>
                 <w:lang w:val="en-US"/>
               </w:rPr>
-              <w:t xml:space="preserve"> If the HashMap is empty, Gateway presents a default message.</w:t>
+              <w:t xml:space="preserve"> If </w:t>
+            </w:r>
+            <w:proofErr w:type="gramStart"/>
+            <w:r>
+              <w:rPr>
+                <w:lang w:val="en-US"/>
+              </w:rPr>
+              <w:t xml:space="preserve">the </w:t>
+            </w:r>
+            <w:r>
+              <w:rPr>
+                <w:lang w:val="en-US"/>
+              </w:rPr>
+              <w:t xml:space="preserve"> current</w:t>
+            </w:r>
+            <w:proofErr w:type="gramEnd"/>
+            <w:r>
+              <w:rPr>
+                <w:lang w:val="en-US"/>
+              </w:rPr>
+              <w:t xml:space="preserve"> sessions’ </w:t>
+            </w:r>
+            <w:proofErr w:type="spellStart"/>
+            <w:r>
+              <w:rPr>
+                <w:lang w:val="en-US"/>
+              </w:rPr>
+              <w:t>HashMap</w:t>
+            </w:r>
+            <w:proofErr w:type="spellEnd"/>
+            <w:r>
+              <w:rPr>
+                <w:lang w:val="en-US"/>
+              </w:rPr>
+              <w:t xml:space="preserve"> is empty, Gateway presents a default message.</w:t>
             </w:r>
           </w:p>
         </w:tc>
@@ -2594,7 +3420,24 @@
     </w:p>
     <w:p>
       <w:r>
-        <w:t>This module is a simple Java jar executable. It uses the config folder contents, where the configuration files are there. The code includes the following classes:</w:t>
+        <w:t xml:space="preserve">This module is a simple Java jar executable. It uses the </w:t>
+      </w:r>
+      <w:r>
+        <w:t>”</w:t>
+      </w:r>
+      <w:r>
+        <w:t>config</w:t>
+      </w:r>
+      <w:r>
+        <w:t>”</w:t>
+      </w:r>
+      <w:r>
+        <w:t xml:space="preserve"> folder contents, where the configuration files are there. </w:t>
+      </w:r>
+    </w:p>
+    <w:p>
+      <w:r>
+        <w:t>The code includes the following classes:</w:t>
       </w:r>
     </w:p>
     <w:p>
@@ -2605,12 +3448,14 @@
           <w:numId w:val="13"/>
         </w:numPr>
       </w:pPr>
+      <w:proofErr w:type="spellStart"/>
       <w:r>
         <w:rPr>
           <w:b/>
         </w:rPr>
         <w:t>GatewayMain</w:t>
       </w:r>
+      <w:proofErr w:type="spellEnd"/>
       <w:r>
         <w:t>: starts the HTTP and/or the HTTPS servers based on the properties files and command line arguments</w:t>
       </w:r>
@@ -2623,12 +3468,14 @@
           <w:numId w:val="13"/>
         </w:numPr>
       </w:pPr>
+      <w:proofErr w:type="spellStart"/>
       <w:r>
         <w:rPr>
           <w:b/>
         </w:rPr>
         <w:t>GatewayResource</w:t>
       </w:r>
+      <w:proofErr w:type="spellEnd"/>
       <w:r>
         <w:t xml:space="preserve">: contains the REST interface functions (e.g. related to PUT and other methods and paths) </w:t>
       </w:r>
@@ -2672,7 +3519,7 @@
           <w:szCs w:val="22"/>
           <w:lang w:val="en-GB" w:eastAsia="en-US"/>
         </w:rPr>
-        <w:t>elper functions for the Gateway (e.g. creating channel to the Broker,  encrypting/decrypting messages,  properly closing of sockets</w:t>
+        <w:t>elper functions for the Gateway (e.g. creating channel to the Broker, encrypting/decrypting messages, properly closing of sockets</w:t>
       </w:r>
     </w:p>
     <w:p>
@@ -2911,8 +3758,19 @@
           <w:numId w:val="13"/>
         </w:numPr>
       </w:pPr>
-      <w:r>
-        <w:t>RabbitMQ amqp-client</w:t>
+      <w:proofErr w:type="gramStart"/>
+      <w:r>
+        <w:t xml:space="preserve">RabbitMQ </w:t>
+      </w:r>
+      <w:r>
+        <w:t xml:space="preserve"> AMQP</w:t>
+      </w:r>
+      <w:proofErr w:type="gramEnd"/>
+      <w:r>
+        <w:t>-client</w:t>
+      </w:r>
+      <w:r>
+        <w:t xml:space="preserve"> library</w:t>
       </w:r>
     </w:p>
     <w:p>
@@ -2942,12 +3800,7 @@
         </w:numPr>
       </w:pPr>
       <w:r>
-        <w:t>”-m &lt;mode&gt;”: s</w:t>
-      </w:r>
-      <w:bookmarkStart w:id="7" w:name="_GoBack"/>
-      <w:bookmarkEnd w:id="7"/>
-      <w:r>
-        <w:t>elects whether simple HTTP (”insecure”) or HTTPS (”secure”) or both servers are needed (”both”)</w:t>
+        <w:t>”-m &lt;mode&gt;”: selects whether simple HTTP (”insecure”) or HTTPS (”secure”) or both servers are needed (”both”)</w:t>
       </w:r>
     </w:p>
     <w:p>
@@ -2962,14 +3815,10 @@
         <w:t>”-d”: starts the module in daemon mode</w:t>
       </w:r>
     </w:p>
-    <w:bookmarkEnd w:id="6"/>
     <w:p>
-      <w:pPr>
-        <w:pStyle w:val="Szvegtrzs"/>
-        <w:rPr>
-          <w:i/>
-        </w:rPr>
-      </w:pPr>
+      <w:r>
+        <w:br w:type="page"/>
+      </w:r>
     </w:p>
     <w:p>
       <w:pPr>
@@ -2979,14 +3828,16 @@
           <w:lang w:val="en-US"/>
         </w:rPr>
       </w:pPr>
-      <w:bookmarkStart w:id="8" w:name="_Toc375650020"/>
+      <w:bookmarkStart w:id="7" w:name="_Toc375650020"/>
+      <w:bookmarkEnd w:id="6"/>
       <w:r>
         <w:rPr>
           <w:lang w:val="en-US"/>
         </w:rPr>
+        <w:lastRenderedPageBreak/>
         <w:t>Revision history</w:t>
       </w:r>
-      <w:bookmarkEnd w:id="8"/>
+      <w:bookmarkEnd w:id="7"/>
     </w:p>
     <w:p>
       <w:pPr>
@@ -2996,22 +3847,22 @@
           <w:lang w:val="en-US"/>
         </w:rPr>
       </w:pPr>
-      <w:bookmarkStart w:id="9" w:name="_Toc354828815"/>
-      <w:bookmarkStart w:id="10" w:name="_Toc375650021"/>
+      <w:bookmarkStart w:id="8" w:name="_Toc354828815"/>
+      <w:bookmarkStart w:id="9" w:name="_Toc375650021"/>
       <w:r>
         <w:rPr>
           <w:lang w:val="en-US"/>
         </w:rPr>
         <w:t>Amendments</w:t>
       </w:r>
+      <w:bookmarkEnd w:id="8"/>
       <w:bookmarkEnd w:id="9"/>
-      <w:bookmarkEnd w:id="10"/>
     </w:p>
     <w:tbl>
       <w:tblPr>
         <w:tblStyle w:val="Rcsostblzat"/>
         <w:tblW w:w="0" w:type="auto"/>
-        <w:tblLook w:val="04A0"/>
+        <w:tblLook w:val="04A0" w:firstRow="1" w:lastRow="0" w:firstColumn="1" w:lastColumn="0" w:noHBand="0" w:noVBand="1"/>
       </w:tblPr>
       <w:tblGrid>
         <w:gridCol w:w="675"/>
@@ -3236,13 +4087,24 @@
                 <w:sz w:val="22"/>
               </w:rPr>
             </w:pPr>
+            <w:proofErr w:type="spellStart"/>
             <w:r>
               <w:rPr>
                 <w:rFonts w:ascii="Times New Roman" w:hAnsi="Times New Roman" w:cs="Times New Roman"/>
                 <w:sz w:val="22"/>
               </w:rPr>
-              <w:t>Csaba Hegedűs</w:t>
-            </w:r>
+              <w:t>Nikolett</w:t>
+            </w:r>
+            <w:proofErr w:type="spellEnd"/>
+            <w:r>
+              <w:rPr>
+                <w:rFonts w:ascii="Times New Roman" w:hAnsi="Times New Roman" w:cs="Times New Roman"/>
+                <w:sz w:val="22"/>
+              </w:rPr>
+              <w:t xml:space="preserve"> Szeles</w:t>
+            </w:r>
+            <w:bookmarkStart w:id="10" w:name="_GoBack"/>
+            <w:bookmarkEnd w:id="10"/>
           </w:p>
         </w:tc>
       </w:tr>
@@ -3266,7 +4128,6 @@
         <w:rPr>
           <w:lang w:val="en-US"/>
         </w:rPr>
-        <w:lastRenderedPageBreak/>
         <w:t>Quality Assurance</w:t>
       </w:r>
       <w:bookmarkEnd w:id="11"/>
@@ -3276,7 +4137,7 @@
       <w:tblPr>
         <w:tblStyle w:val="Rcsostblzat"/>
         <w:tblW w:w="0" w:type="auto"/>
-        <w:tblLook w:val="04A0"/>
+        <w:tblLook w:val="04A0" w:firstRow="1" w:lastRow="0" w:firstColumn="1" w:lastColumn="0" w:noHBand="0" w:noVBand="1"/>
       </w:tblPr>
       <w:tblGrid>
         <w:gridCol w:w="674"/>
@@ -3542,15 +4403,15 @@
 </file>
 
 <file path=word/endnotes.xml><?xml version="1.0" encoding="utf-8"?>
-<w:endnotes xmlns:ve="http://schemas.openxmlformats.org/markup-compatibility/2006" xmlns:o="urn:schemas-microsoft-com:office:office" xmlns:r="http://schemas.openxmlformats.org/officeDocument/2006/relationships" xmlns:m="http://schemas.openxmlformats.org/officeDocument/2006/math" xmlns:v="urn:schemas-microsoft-com:vml" xmlns:wp="http://schemas.openxmlformats.org/drawingml/2006/wordprocessingDrawing" xmlns:w10="urn:schemas-microsoft-com:office:word" xmlns:w="http://schemas.openxmlformats.org/wordprocessingml/2006/main" xmlns:wne="http://schemas.microsoft.com/office/word/2006/wordml">
-  <w:endnote w:type="separator" w:id="0">
+<w:endnotes xmlns:wpc="http://schemas.microsoft.com/office/word/2010/wordprocessingCanvas" xmlns:cx="http://schemas.microsoft.com/office/drawing/2014/chartex" xmlns:cx1="http://schemas.microsoft.com/office/drawing/2015/9/8/chartex" xmlns:cx2="http://schemas.microsoft.com/office/drawing/2015/10/21/chartex" xmlns:cx3="http://schemas.microsoft.com/office/drawing/2016/5/9/chartex" xmlns:cx4="http://schemas.microsoft.com/office/drawing/2016/5/10/chartex" xmlns:cx5="http://schemas.microsoft.com/office/drawing/2016/5/11/chartex" xmlns:cx6="http://schemas.microsoft.com/office/drawing/2016/5/12/chartex" xmlns:cx7="http://schemas.microsoft.com/office/drawing/2016/5/13/chartex" xmlns:cx8="http://schemas.microsoft.com/office/drawing/2016/5/14/chartex" xmlns:mc="http://schemas.openxmlformats.org/markup-compatibility/2006" xmlns:aink="http://schemas.microsoft.com/office/drawing/2016/ink" xmlns:am3d="http://schemas.microsoft.com/office/drawing/2017/model3d" xmlns:o="urn:schemas-microsoft-com:office:office" xmlns:r="http://schemas.openxmlformats.org/officeDocument/2006/relationships" xmlns:m="http://schemas.openxmlformats.org/officeDocument/2006/math" xmlns:v="urn:schemas-microsoft-com:vml" xmlns:wp14="http://schemas.microsoft.com/office/word/2010/wordprocessingDrawing" xmlns:wp="http://schemas.openxmlformats.org/drawingml/2006/wordprocessingDrawing" xmlns:w10="urn:schemas-microsoft-com:office:word" xmlns:w="http://schemas.openxmlformats.org/wordprocessingml/2006/main" xmlns:w14="http://schemas.microsoft.com/office/word/2010/wordml" xmlns:w15="http://schemas.microsoft.com/office/word/2012/wordml" xmlns:w16cid="http://schemas.microsoft.com/office/word/2016/wordml/cid" xmlns:w16se="http://schemas.microsoft.com/office/word/2015/wordml/symex" xmlns:wpg="http://schemas.microsoft.com/office/word/2010/wordprocessingGroup" xmlns:wpi="http://schemas.microsoft.com/office/word/2010/wordprocessingInk" xmlns:wne="http://schemas.microsoft.com/office/word/2006/wordml" xmlns:wps="http://schemas.microsoft.com/office/word/2010/wordprocessingShape" mc:Ignorable="w14 w15 w16se w16cid wp14">
+  <w:endnote w:type="separator" w:id="-1">
     <w:p>
       <w:r>
         <w:separator/>
       </w:r>
     </w:p>
   </w:endnote>
-  <w:endnote w:type="continuationSeparator" w:id="1">
+  <w:endnote w:type="continuationSeparator" w:id="0">
     <w:p>
       <w:r>
         <w:continuationSeparator/>
@@ -3561,7 +4422,7 @@
 </file>
 
 <file path=word/footer1.xml><?xml version="1.0" encoding="utf-8"?>
-<w:ftr xmlns:ve="http://schemas.openxmlformats.org/markup-compatibility/2006" xmlns:o="urn:schemas-microsoft-com:office:office" xmlns:r="http://schemas.openxmlformats.org/officeDocument/2006/relationships" xmlns:m="http://schemas.openxmlformats.org/officeDocument/2006/math" xmlns:v="urn:schemas-microsoft-com:vml" xmlns:wp="http://schemas.openxmlformats.org/drawingml/2006/wordprocessingDrawing" xmlns:w10="urn:schemas-microsoft-com:office:word" xmlns:w="http://schemas.openxmlformats.org/wordprocessingml/2006/main" xmlns:wne="http://schemas.microsoft.com/office/word/2006/wordml">
+<w:ftr xmlns:wpc="http://schemas.microsoft.com/office/word/2010/wordprocessingCanvas" xmlns:cx="http://schemas.microsoft.com/office/drawing/2014/chartex" xmlns:cx1="http://schemas.microsoft.com/office/drawing/2015/9/8/chartex" xmlns:cx2="http://schemas.microsoft.com/office/drawing/2015/10/21/chartex" xmlns:cx3="http://schemas.microsoft.com/office/drawing/2016/5/9/chartex" xmlns:cx4="http://schemas.microsoft.com/office/drawing/2016/5/10/chartex" xmlns:cx5="http://schemas.microsoft.com/office/drawing/2016/5/11/chartex" xmlns:cx6="http://schemas.microsoft.com/office/drawing/2016/5/12/chartex" xmlns:cx7="http://schemas.microsoft.com/office/drawing/2016/5/13/chartex" xmlns:cx8="http://schemas.microsoft.com/office/drawing/2016/5/14/chartex" xmlns:mc="http://schemas.openxmlformats.org/markup-compatibility/2006" xmlns:aink="http://schemas.microsoft.com/office/drawing/2016/ink" xmlns:am3d="http://schemas.microsoft.com/office/drawing/2017/model3d" xmlns:o="urn:schemas-microsoft-com:office:office" xmlns:r="http://schemas.openxmlformats.org/officeDocument/2006/relationships" xmlns:m="http://schemas.openxmlformats.org/officeDocument/2006/math" xmlns:v="urn:schemas-microsoft-com:vml" xmlns:wp14="http://schemas.microsoft.com/office/word/2010/wordprocessingDrawing" xmlns:wp="http://schemas.openxmlformats.org/drawingml/2006/wordprocessingDrawing" xmlns:w10="urn:schemas-microsoft-com:office:word" xmlns:w="http://schemas.openxmlformats.org/wordprocessingml/2006/main" xmlns:w14="http://schemas.microsoft.com/office/word/2010/wordml" xmlns:w15="http://schemas.microsoft.com/office/word/2012/wordml" xmlns:w16cid="http://schemas.microsoft.com/office/word/2016/wordml/cid" xmlns:w16se="http://schemas.microsoft.com/office/word/2015/wordml/symex" xmlns:wpg="http://schemas.microsoft.com/office/word/2010/wordprocessingGroup" xmlns:wpi="http://schemas.microsoft.com/office/word/2010/wordprocessingInk" xmlns:wne="http://schemas.microsoft.com/office/word/2006/wordml" xmlns:wps="http://schemas.microsoft.com/office/word/2010/wordprocessingShape" mc:Ignorable="w14 w15 w16se w16cid wp14">
   <w:p>
     <w:pPr>
       <w:pStyle w:val="llb"/>
@@ -3576,7 +4437,7 @@
           <v:stroke joinstyle="miter"/>
           <v:path gradientshapeok="t" o:connecttype="rect"/>
         </v:shapetype>
-        <v:shape id="Text Box 2" o:spid="_x0000_s4101" type="#_x0000_t202" style="position:absolute;margin-left:0;margin-top:757.25pt;width:425.55pt;height:45pt;z-index:251671552;visibility:visible;mso-position-vertical-relative:page;mso-width-relative:margin;mso-height-relative:margin" o:gfxdata="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" filled="f" stroked="f">
+        <v:shape id="Text Box 2" o:spid="_x0000_s2053" type="#_x0000_t202" style="position:absolute;margin-left:0;margin-top:757.25pt;width:425.55pt;height:45pt;z-index:251671552;visibility:visible;mso-position-vertical-relative:page;mso-width-relative:margin;mso-height-relative:margin" o:gfxdata="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" filled="f" stroked="f">
           <v:path arrowok="t"/>
           <v:textbox inset="0,0,0,0">
             <w:txbxContent>
@@ -3671,7 +4532,47 @@
                     <w:szCs w:val="15"/>
                     <w:lang w:val="en-US"/>
                   </w:rPr>
-                  <w:t>Project Coordinator: Professor Jerker Delsing | Luleå University of Technology</w:t>
+                  <w:t xml:space="preserve">Project Coordinator: Professor Jerker </w:t>
+                </w:r>
+                <w:proofErr w:type="spellStart"/>
+                <w:r>
+                  <w:rPr>
+                    <w:rFonts w:asciiTheme="majorHAnsi" w:hAnsiTheme="majorHAnsi"/>
+                    <w:sz w:val="15"/>
+                    <w:szCs w:val="15"/>
+                    <w:lang w:val="en-US"/>
+                  </w:rPr>
+                  <w:t>Delsing</w:t>
+                </w:r>
+                <w:proofErr w:type="spellEnd"/>
+                <w:r>
+                  <w:rPr>
+                    <w:rFonts w:asciiTheme="majorHAnsi" w:hAnsiTheme="majorHAnsi"/>
+                    <w:sz w:val="15"/>
+                    <w:szCs w:val="15"/>
+                    <w:lang w:val="en-US"/>
+                  </w:rPr>
+                  <w:t xml:space="preserve"> | </w:t>
+                </w:r>
+                <w:proofErr w:type="spellStart"/>
+                <w:r>
+                  <w:rPr>
+                    <w:rFonts w:asciiTheme="majorHAnsi" w:hAnsiTheme="majorHAnsi"/>
+                    <w:sz w:val="15"/>
+                    <w:szCs w:val="15"/>
+                    <w:lang w:val="en-US"/>
+                  </w:rPr>
+                  <w:t>Luleå</w:t>
+                </w:r>
+                <w:proofErr w:type="spellEnd"/>
+                <w:r>
+                  <w:rPr>
+                    <w:rFonts w:asciiTheme="majorHAnsi" w:hAnsiTheme="majorHAnsi"/>
+                    <w:sz w:val="15"/>
+                    <w:szCs w:val="15"/>
+                    <w:lang w:val="en-US"/>
+                  </w:rPr>
+                  <w:t xml:space="preserve"> University of Technology</w:t>
                 </w:r>
               </w:p>
             </w:txbxContent>
@@ -3712,7 +4613,7 @@
                   <a:blip r:embed="rId1">
                     <a:extLst>
                       <a:ext uri="{28A0092B-C50C-407E-A947-70E740481C1C}">
-                        <a14:useLocalDpi xmlns="" xmlns:wpc="http://schemas.microsoft.com/office/word/2010/wordprocessingCanvas" xmlns:mc="http://schemas.openxmlformats.org/markup-compatibility/2006" xmlns:o="urn:schemas-microsoft-com:office:office" xmlns:v="urn:schemas-microsoft-com:vml" xmlns:wp14="http://schemas.microsoft.com/office/word/2010/wordprocessingDrawing" xmlns:w10="urn:schemas-microsoft-com:office:word" xmlns:w="http://schemas.openxmlformats.org/wordprocessingml/2006/main" xmlns:w14="http://schemas.microsoft.com/office/word/2010/wordml" xmlns:wpg="http://schemas.microsoft.com/office/word/2010/wordprocessingGroup" xmlns:wpi="http://schemas.microsoft.com/office/word/2010/wordprocessingInk" xmlns:wps="http://schemas.microsoft.com/office/word/2010/wordprocessingShape" xmlns:a14="http://schemas.microsoft.com/office/drawing/2010/main" val="0"/>
+                        <a14:useLocalDpi xmlns:a14="http://schemas.microsoft.com/office/drawing/2010/main" val="0"/>
                       </a:ext>
                     </a:extLst>
                   </a:blip>
@@ -3730,7 +4631,7 @@
                   </a:prstGeom>
                   <a:extLst>
                     <a:ext uri="{FAA26D3D-D897-4be2-8F04-BA451C77F1D7}">
-                      <ma14:placeholderFlag xmlns:wpc="http://schemas.microsoft.com/office/word/2010/wordprocessingCanvas" xmlns:mc="http://schemas.openxmlformats.org/markup-compatibility/2006" xmlns:wp14="http://schemas.microsoft.com/office/word/2010/wordprocessingDrawing" xmlns:w14="http://schemas.microsoft.com/office/word/2010/wordml" xmlns:wpg="http://schemas.microsoft.com/office/word/2010/wordprocessingGroup" xmlns:wpi="http://schemas.microsoft.com/office/word/2010/wordprocessingInk" xmlns:wps="http://schemas.microsoft.com/office/word/2010/wordprocessingShape" xmlns="" xmlns:mo="http://schemas.microsoft.com/office/mac/office/2008/main" xmlns:mv="urn:schemas-microsoft-com:mac:vml" xmlns:o="urn:schemas-microsoft-com:office:office" xmlns:v="urn:schemas-microsoft-com:vml" xmlns:w10="urn:schemas-microsoft-com:office:word" xmlns:w="http://schemas.openxmlformats.org/wordprocessingml/2006/main" xmlns:ma14="http://schemas.microsoft.com/office/mac/drawingml/2011/main" xmlns:w15="http://schemas.microsoft.com/office/word/2012/wordml"/>
+                      <ma14:placeholderFlag xmlns:ma14="http://schemas.microsoft.com/office/mac/drawingml/2011/main" xmlns:w="http://schemas.openxmlformats.org/wordprocessingml/2006/main" xmlns:w10="urn:schemas-microsoft-com:office:word" xmlns:v="urn:schemas-microsoft-com:vml" xmlns:o="urn:schemas-microsoft-com:office:office" xmlns:mv="urn:schemas-microsoft-com:mac:vml" xmlns:mo="http://schemas.microsoft.com/office/mac/office/2008/main" xmlns="" xmlns:ve="http://schemas.openxmlformats.org/markup-compatibility/2006"/>
                     </a:ext>
                   </a:extLst>
                 </pic:spPr>
@@ -3764,7 +4665,7 @@
         <w:lang w:val="en-US" w:eastAsia="en-US"/>
       </w:rPr>
       <w:pict>
-        <v:shape id="Text Box 5" o:spid="_x0000_s4100" type="#_x0000_t202" style="position:absolute;margin-left:36.25pt;margin-top:806pt;width:546.3pt;height:17.3pt;z-index:251659264;visibility:visible;mso-position-horizontal-relative:page;mso-position-vertical-relative:page;mso-width-relative:margin;mso-height-relative:margin" o:gfxdata="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" filled="f" stroked="f">
+        <v:shape id="Text Box 5" o:spid="_x0000_s2052" type="#_x0000_t202" style="position:absolute;margin-left:36.25pt;margin-top:806pt;width:546.3pt;height:17.3pt;z-index:251659264;visibility:visible;mso-position-horizontal-relative:page;mso-position-vertical-relative:page;mso-width-relative:margin;mso-height-relative:margin" o:gfxdata="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" filled="f" stroked="f">
           <v:path arrowok="t"/>
           <v:textbox inset="0,0,0,0">
             <w:txbxContent>
@@ -3832,7 +4733,7 @@
         <w:lang w:val="en-US" w:eastAsia="en-US"/>
       </w:rPr>
       <w:pict>
-        <v:line id="Rak 9" o:spid="_x0000_s4099" style="position:absolute;z-index:251662336;visibility:visible;mso-wrap-distance-top:-3e-5mm;mso-wrap-distance-bottom:-3e-5mm;mso-width-relative:margin;mso-height-relative:margin" from="-62.95pt,11.5pt" to="468.05pt,11.5pt" o:gfxdata="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" strokecolor="black [3213]" strokeweight=".5pt">
+        <v:line id="Rak 9" o:spid="_x0000_s2051" style="position:absolute;z-index:251662336;visibility:visible;mso-wrap-distance-top:-3e-5mm;mso-wrap-distance-bottom:-3e-5mm;mso-width-relative:margin;mso-height-relative:margin" from="-62.95pt,11.5pt" to="468.05pt,11.5pt" o:gfxdata="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" strokecolor="black [3213]" strokeweight=".5pt">
           <v:shadow on="t" opacity="24903f" origin=",.5" offset="0,.55556mm"/>
         </v:line>
       </w:pict>
@@ -3842,7 +4743,7 @@
 </file>
 
 <file path=word/footer2.xml><?xml version="1.0" encoding="utf-8"?>
-<w:ftr xmlns:ve="http://schemas.openxmlformats.org/markup-compatibility/2006" xmlns:o="urn:schemas-microsoft-com:office:office" xmlns:r="http://schemas.openxmlformats.org/officeDocument/2006/relationships" xmlns:m="http://schemas.openxmlformats.org/officeDocument/2006/math" xmlns:v="urn:schemas-microsoft-com:vml" xmlns:wp="http://schemas.openxmlformats.org/drawingml/2006/wordprocessingDrawing" xmlns:w10="urn:schemas-microsoft-com:office:word" xmlns:w="http://schemas.openxmlformats.org/wordprocessingml/2006/main" xmlns:wne="http://schemas.microsoft.com/office/word/2006/wordml">
+<w:ftr xmlns:wpc="http://schemas.microsoft.com/office/word/2010/wordprocessingCanvas" xmlns:cx="http://schemas.microsoft.com/office/drawing/2014/chartex" xmlns:cx1="http://schemas.microsoft.com/office/drawing/2015/9/8/chartex" xmlns:cx2="http://schemas.microsoft.com/office/drawing/2015/10/21/chartex" xmlns:cx3="http://schemas.microsoft.com/office/drawing/2016/5/9/chartex" xmlns:cx4="http://schemas.microsoft.com/office/drawing/2016/5/10/chartex" xmlns:cx5="http://schemas.microsoft.com/office/drawing/2016/5/11/chartex" xmlns:cx6="http://schemas.microsoft.com/office/drawing/2016/5/12/chartex" xmlns:cx7="http://schemas.microsoft.com/office/drawing/2016/5/13/chartex" xmlns:cx8="http://schemas.microsoft.com/office/drawing/2016/5/14/chartex" xmlns:mc="http://schemas.openxmlformats.org/markup-compatibility/2006" xmlns:aink="http://schemas.microsoft.com/office/drawing/2016/ink" xmlns:am3d="http://schemas.microsoft.com/office/drawing/2017/model3d" xmlns:o="urn:schemas-microsoft-com:office:office" xmlns:r="http://schemas.openxmlformats.org/officeDocument/2006/relationships" xmlns:m="http://schemas.openxmlformats.org/officeDocument/2006/math" xmlns:v="urn:schemas-microsoft-com:vml" xmlns:wp14="http://schemas.microsoft.com/office/word/2010/wordprocessingDrawing" xmlns:wp="http://schemas.openxmlformats.org/drawingml/2006/wordprocessingDrawing" xmlns:w10="urn:schemas-microsoft-com:office:word" xmlns:w="http://schemas.openxmlformats.org/wordprocessingml/2006/main" xmlns:w14="http://schemas.microsoft.com/office/word/2010/wordml" xmlns:w15="http://schemas.microsoft.com/office/word/2012/wordml" xmlns:w16cid="http://schemas.microsoft.com/office/word/2016/wordml/cid" xmlns:w16se="http://schemas.microsoft.com/office/word/2015/wordml/symex" xmlns:wpg="http://schemas.microsoft.com/office/word/2010/wordprocessingGroup" xmlns:wpi="http://schemas.microsoft.com/office/word/2010/wordprocessingInk" xmlns:wne="http://schemas.microsoft.com/office/word/2006/wordml" xmlns:wps="http://schemas.microsoft.com/office/word/2010/wordprocessingShape" mc:Ignorable="w14 w15 w16se w16cid wp14">
   <w:p>
     <w:pPr>
       <w:pStyle w:val="llb"/>
@@ -3860,7 +4761,7 @@
           <v:stroke joinstyle="miter"/>
           <v:path gradientshapeok="t" o:connecttype="rect"/>
         </v:shapetype>
-        <v:shape id="_x0000_s4098" type="#_x0000_t202" style="position:absolute;margin-left:36.25pt;margin-top:806pt;width:546.3pt;height:17.3pt;z-index:251666432;visibility:visible;mso-position-horizontal-relative:page;mso-position-vertical-relative:page;mso-width-relative:margin;mso-height-relative:margin" o:gfxdata="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" filled="f" stroked="f">
+        <v:shape id="_x0000_s2050" type="#_x0000_t202" style="position:absolute;margin-left:36.25pt;margin-top:806pt;width:546.3pt;height:17.3pt;z-index:251666432;visibility:visible;mso-position-horizontal-relative:page;mso-position-vertical-relative:page;mso-width-relative:margin;mso-height-relative:margin" o:gfxdata="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" filled="f" stroked="f">
           <v:path arrowok="t"/>
           <v:textbox inset="0,0,0,0">
             <w:txbxContent>
@@ -3928,7 +4829,7 @@
         <w:lang w:val="en-US" w:eastAsia="en-US"/>
       </w:rPr>
       <w:pict>
-        <v:line id="Line 5" o:spid="_x0000_s4097" style="position:absolute;z-index:251667456;visibility:visible;mso-wrap-distance-top:-3e-5mm;mso-wrap-distance-bottom:-3e-5mm;mso-width-relative:margin;mso-height-relative:margin" from="-62.95pt,11.5pt" to="468.05pt,11.5pt" o:gfxdata="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" strokecolor="black [3213]" strokeweight=".5pt">
+        <v:line id="Line 5" o:spid="_x0000_s2049" style="position:absolute;z-index:251667456;visibility:visible;mso-wrap-distance-top:-3e-5mm;mso-wrap-distance-bottom:-3e-5mm;mso-width-relative:margin;mso-height-relative:margin" from="-62.95pt,11.5pt" to="468.05pt,11.5pt" o:gfxdata="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" strokecolor="black [3213]" strokeweight=".5pt">
           <v:shadow on="t" opacity="24903f" origin=",.5" offset="0,.55556mm"/>
         </v:line>
       </w:pict>
@@ -3938,15 +4839,15 @@
 </file>
 
 <file path=word/footnotes.xml><?xml version="1.0" encoding="utf-8"?>
-<w:footnotes xmlns:ve="http://schemas.openxmlformats.org/markup-compatibility/2006" xmlns:o="urn:schemas-microsoft-com:office:office" xmlns:r="http://schemas.openxmlformats.org/officeDocument/2006/relationships" xmlns:m="http://schemas.openxmlformats.org/officeDocument/2006/math" xmlns:v="urn:schemas-microsoft-com:vml" xmlns:wp="http://schemas.openxmlformats.org/drawingml/2006/wordprocessingDrawing" xmlns:w10="urn:schemas-microsoft-com:office:word" xmlns:w="http://schemas.openxmlformats.org/wordprocessingml/2006/main" xmlns:wne="http://schemas.microsoft.com/office/word/2006/wordml">
-  <w:footnote w:type="separator" w:id="0">
+<w:footnotes xmlns:wpc="http://schemas.microsoft.com/office/word/2010/wordprocessingCanvas" xmlns:cx="http://schemas.microsoft.com/office/drawing/2014/chartex" xmlns:cx1="http://schemas.microsoft.com/office/drawing/2015/9/8/chartex" xmlns:cx2="http://schemas.microsoft.com/office/drawing/2015/10/21/chartex" xmlns:cx3="http://schemas.microsoft.com/office/drawing/2016/5/9/chartex" xmlns:cx4="http://schemas.microsoft.com/office/drawing/2016/5/10/chartex" xmlns:cx5="http://schemas.microsoft.com/office/drawing/2016/5/11/chartex" xmlns:cx6="http://schemas.microsoft.com/office/drawing/2016/5/12/chartex" xmlns:cx7="http://schemas.microsoft.com/office/drawing/2016/5/13/chartex" xmlns:cx8="http://schemas.microsoft.com/office/drawing/2016/5/14/chartex" xmlns:mc="http://schemas.openxmlformats.org/markup-compatibility/2006" xmlns:aink="http://schemas.microsoft.com/office/drawing/2016/ink" xmlns:am3d="http://schemas.microsoft.com/office/drawing/2017/model3d" xmlns:o="urn:schemas-microsoft-com:office:office" xmlns:r="http://schemas.openxmlformats.org/officeDocument/2006/relationships" xmlns:m="http://schemas.openxmlformats.org/officeDocument/2006/math" xmlns:v="urn:schemas-microsoft-com:vml" xmlns:wp14="http://schemas.microsoft.com/office/word/2010/wordprocessingDrawing" xmlns:wp="http://schemas.openxmlformats.org/drawingml/2006/wordprocessingDrawing" xmlns:w10="urn:schemas-microsoft-com:office:word" xmlns:w="http://schemas.openxmlformats.org/wordprocessingml/2006/main" xmlns:w14="http://schemas.microsoft.com/office/word/2010/wordml" xmlns:w15="http://schemas.microsoft.com/office/word/2012/wordml" xmlns:w16cid="http://schemas.microsoft.com/office/word/2016/wordml/cid" xmlns:w16se="http://schemas.microsoft.com/office/word/2015/wordml/symex" xmlns:wpg="http://schemas.microsoft.com/office/word/2010/wordprocessingGroup" xmlns:wpi="http://schemas.microsoft.com/office/word/2010/wordprocessingInk" xmlns:wne="http://schemas.microsoft.com/office/word/2006/wordml" xmlns:wps="http://schemas.microsoft.com/office/word/2010/wordprocessingShape" mc:Ignorable="w14 w15 w16se w16cid wp14">
+  <w:footnote w:type="separator" w:id="-1">
     <w:p>
       <w:r>
         <w:separator/>
       </w:r>
     </w:p>
   </w:footnote>
-  <w:footnote w:type="continuationSeparator" w:id="1">
+  <w:footnote w:type="continuationSeparator" w:id="0">
     <w:p>
       <w:r>
         <w:continuationSeparator/>
@@ -3957,7 +4858,7 @@
 </file>
 
 <file path=word/header1.xml><?xml version="1.0" encoding="utf-8"?>
-<w:hdr xmlns:ve="http://schemas.openxmlformats.org/markup-compatibility/2006" xmlns:o="urn:schemas-microsoft-com:office:office" xmlns:r="http://schemas.openxmlformats.org/officeDocument/2006/relationships" xmlns:m="http://schemas.openxmlformats.org/officeDocument/2006/math" xmlns:v="urn:schemas-microsoft-com:vml" xmlns:wp="http://schemas.openxmlformats.org/drawingml/2006/wordprocessingDrawing" xmlns:w10="urn:schemas-microsoft-com:office:word" xmlns:w="http://schemas.openxmlformats.org/wordprocessingml/2006/main" xmlns:wne="http://schemas.microsoft.com/office/word/2006/wordml">
+<w:hdr xmlns:wpc="http://schemas.microsoft.com/office/word/2010/wordprocessingCanvas" xmlns:cx="http://schemas.microsoft.com/office/drawing/2014/chartex" xmlns:cx1="http://schemas.microsoft.com/office/drawing/2015/9/8/chartex" xmlns:cx2="http://schemas.microsoft.com/office/drawing/2015/10/21/chartex" xmlns:cx3="http://schemas.microsoft.com/office/drawing/2016/5/9/chartex" xmlns:cx4="http://schemas.microsoft.com/office/drawing/2016/5/10/chartex" xmlns:cx5="http://schemas.microsoft.com/office/drawing/2016/5/11/chartex" xmlns:cx6="http://schemas.microsoft.com/office/drawing/2016/5/12/chartex" xmlns:cx7="http://schemas.microsoft.com/office/drawing/2016/5/13/chartex" xmlns:cx8="http://schemas.microsoft.com/office/drawing/2016/5/14/chartex" xmlns:mc="http://schemas.openxmlformats.org/markup-compatibility/2006" xmlns:aink="http://schemas.microsoft.com/office/drawing/2016/ink" xmlns:am3d="http://schemas.microsoft.com/office/drawing/2017/model3d" xmlns:o="urn:schemas-microsoft-com:office:office" xmlns:r="http://schemas.openxmlformats.org/officeDocument/2006/relationships" xmlns:m="http://schemas.openxmlformats.org/officeDocument/2006/math" xmlns:v="urn:schemas-microsoft-com:vml" xmlns:wp14="http://schemas.microsoft.com/office/word/2010/wordprocessingDrawing" xmlns:wp="http://schemas.openxmlformats.org/drawingml/2006/wordprocessingDrawing" xmlns:w10="urn:schemas-microsoft-com:office:word" xmlns:w="http://schemas.openxmlformats.org/wordprocessingml/2006/main" xmlns:w14="http://schemas.microsoft.com/office/word/2010/wordml" xmlns:w15="http://schemas.microsoft.com/office/word/2012/wordml" xmlns:w16cid="http://schemas.microsoft.com/office/word/2016/wordml/cid" xmlns:w16se="http://schemas.microsoft.com/office/word/2015/wordml/symex" xmlns:wpg="http://schemas.microsoft.com/office/word/2010/wordprocessingGroup" xmlns:wpi="http://schemas.microsoft.com/office/word/2010/wordprocessingInk" xmlns:wne="http://schemas.microsoft.com/office/word/2006/wordml" xmlns:wps="http://schemas.microsoft.com/office/word/2010/wordprocessingShape" mc:Ignorable="w14 w15 w16se w16cid wp14">
   <w:p>
     <w:pPr>
       <w:tabs>
@@ -3981,7 +4882,7 @@
         <w:lang w:val="en-GB" w:eastAsia="en-GB"/>
       </w:rPr>
       <w:drawing>
-        <wp:anchor distT="0" distB="0" distL="114300" distR="114300" simplePos="0" relativeHeight="251657728" behindDoc="1" locked="0" layoutInCell="1" allowOverlap="1">
+        <wp:anchor distT="0" distB="0" distL="114300" distR="114300" simplePos="0" relativeHeight="251664896" behindDoc="1" locked="0" layoutInCell="1" allowOverlap="1">
           <wp:simplePos x="0" y="0"/>
           <wp:positionH relativeFrom="page">
             <wp:posOffset>356870</wp:posOffset>
@@ -4007,7 +4908,7 @@
                   <a:blip r:embed="rId1">
                     <a:extLst>
                       <a:ext uri="{28A0092B-C50C-407E-A947-70E740481C1C}">
-                        <a14:useLocalDpi xmlns="" xmlns:wpc="http://schemas.microsoft.com/office/word/2010/wordprocessingCanvas" xmlns:mc="http://schemas.openxmlformats.org/markup-compatibility/2006" xmlns:o="urn:schemas-microsoft-com:office:office" xmlns:v="urn:schemas-microsoft-com:vml" xmlns:wp14="http://schemas.microsoft.com/office/word/2010/wordprocessingDrawing" xmlns:w10="urn:schemas-microsoft-com:office:word" xmlns:w="http://schemas.openxmlformats.org/wordprocessingml/2006/main" xmlns:w14="http://schemas.microsoft.com/office/word/2010/wordml" xmlns:wpg="http://schemas.microsoft.com/office/word/2010/wordprocessingGroup" xmlns:wpi="http://schemas.microsoft.com/office/word/2010/wordprocessingInk" xmlns:wps="http://schemas.microsoft.com/office/word/2010/wordprocessingShape" xmlns:a14="http://schemas.microsoft.com/office/drawing/2010/main" val="0"/>
+                        <a14:useLocalDpi xmlns:a14="http://schemas.microsoft.com/office/drawing/2010/main" val="0"/>
                       </a:ext>
                     </a:extLst>
                   </a:blip>
@@ -4027,7 +4928,7 @@
                   </a:ln>
                   <a:extLst>
                     <a:ext uri="{53640926-AAD7-44D8-BBD7-CCE9431645EC}">
-                      <a14:shadowObscured xmlns="" xmlns:wpc="http://schemas.microsoft.com/office/word/2010/wordprocessingCanvas" xmlns:mc="http://schemas.openxmlformats.org/markup-compatibility/2006" xmlns:o="urn:schemas-microsoft-com:office:office" xmlns:v="urn:schemas-microsoft-com:vml" xmlns:wp14="http://schemas.microsoft.com/office/word/2010/wordprocessingDrawing" xmlns:w10="urn:schemas-microsoft-com:office:word" xmlns:w="http://schemas.openxmlformats.org/wordprocessingml/2006/main" xmlns:w14="http://schemas.microsoft.com/office/word/2010/wordml" xmlns:wpg="http://schemas.microsoft.com/office/word/2010/wordprocessingGroup" xmlns:wpi="http://schemas.microsoft.com/office/word/2010/wordprocessingInk" xmlns:wps="http://schemas.microsoft.com/office/word/2010/wordprocessingShape" xmlns:a14="http://schemas.microsoft.com/office/drawing/2010/main"/>
+                      <a14:shadowObscured xmlns:a14="http://schemas.microsoft.com/office/drawing/2010/main"/>
                     </a:ext>
                   </a:extLst>
                 </pic:spPr>
@@ -4052,7 +4953,7 @@
         <w:insideH w:val="none" w:sz="0" w:space="0" w:color="auto"/>
         <w:insideV w:val="none" w:sz="0" w:space="0" w:color="auto"/>
       </w:tblBorders>
-      <w:tblLook w:val="04A0"/>
+      <w:tblLook w:val="04A0" w:firstRow="1" w:lastRow="0" w:firstColumn="1" w:lastColumn="0" w:noHBand="0" w:noVBand="1"/>
     </w:tblPr>
     <w:tblGrid>
       <w:gridCol w:w="5093"/>
@@ -4118,7 +5019,27 @@
               <w:szCs w:val="18"/>
               <w:lang w:val="en-US"/>
             </w:rPr>
-            <w:t xml:space="preserve">Gateway System SysDD </w:t>
+            <w:t xml:space="preserve">Gateway System </w:t>
+          </w:r>
+          <w:proofErr w:type="spellStart"/>
+          <w:r>
+            <w:rPr>
+              <w:rFonts w:asciiTheme="majorHAnsi" w:hAnsiTheme="majorHAnsi"/>
+              <w:sz w:val="18"/>
+              <w:szCs w:val="18"/>
+              <w:lang w:val="en-US"/>
+            </w:rPr>
+            <w:t>SysDD</w:t>
+          </w:r>
+          <w:proofErr w:type="spellEnd"/>
+          <w:r>
+            <w:rPr>
+              <w:rFonts w:asciiTheme="majorHAnsi" w:hAnsiTheme="majorHAnsi"/>
+              <w:sz w:val="18"/>
+              <w:szCs w:val="18"/>
+              <w:lang w:val="en-US"/>
+            </w:rPr>
+            <w:t xml:space="preserve"> </w:t>
           </w:r>
         </w:p>
       </w:tc>
@@ -4174,6 +5095,7 @@
               <w:lang w:val="en-US"/>
             </w:rPr>
           </w:pPr>
+          <w:proofErr w:type="spellStart"/>
           <w:r>
             <w:rPr>
               <w:rFonts w:asciiTheme="majorHAnsi" w:hAnsiTheme="majorHAnsi"/>
@@ -4183,6 +5105,7 @@
             </w:rPr>
             <w:t>SysDD</w:t>
           </w:r>
+          <w:proofErr w:type="spellEnd"/>
         </w:p>
       </w:tc>
     </w:tr>
@@ -4220,17 +5143,33 @@
               <w:lang w:val="en-US"/>
             </w:rPr>
           </w:pPr>
-          <w:fldSimple w:instr=" DATE  \* MERGEFORMAT ">
-            <w:r>
-              <w:rPr>
-                <w:rFonts w:asciiTheme="majorHAnsi" w:hAnsiTheme="majorHAnsi"/>
-                <w:noProof/>
-                <w:sz w:val="18"/>
-                <w:szCs w:val="18"/>
-              </w:rPr>
-              <w:t>2018-01-31</w:t>
-            </w:r>
-          </w:fldSimple>
+          <w:r>
+            <w:fldChar w:fldCharType="begin"/>
+          </w:r>
+          <w:r>
+            <w:instrText xml:space="preserve"> DATE  \* MERGEFORMAT </w:instrText>
+          </w:r>
+          <w:r>
+            <w:fldChar w:fldCharType="separate"/>
+          </w:r>
+          <w:r>
+            <w:rPr>
+              <w:rFonts w:asciiTheme="majorHAnsi" w:hAnsiTheme="majorHAnsi"/>
+              <w:noProof/>
+              <w:sz w:val="18"/>
+              <w:szCs w:val="18"/>
+            </w:rPr>
+            <w:t>2018-02-07</w:t>
+          </w:r>
+          <w:r>
+            <w:rPr>
+              <w:rFonts w:asciiTheme="majorHAnsi" w:hAnsiTheme="majorHAnsi"/>
+              <w:noProof/>
+              <w:sz w:val="18"/>
+              <w:szCs w:val="18"/>
+            </w:rPr>
+            <w:fldChar w:fldCharType="end"/>
+          </w:r>
         </w:p>
       </w:tc>
       <w:tc>
@@ -4314,6 +5253,15 @@
               <w:lang w:val="pt-PT"/>
             </w:rPr>
           </w:pPr>
+          <w:r>
+            <w:rPr>
+              <w:rFonts w:asciiTheme="majorHAnsi" w:hAnsiTheme="majorHAnsi"/>
+              <w:sz w:val="18"/>
+              <w:szCs w:val="18"/>
+              <w:lang w:val="pt-PT"/>
+            </w:rPr>
+            <w:t xml:space="preserve">Nikolett Szeles, </w:t>
+          </w:r>
           <w:r>
             <w:rPr>
               <w:rFonts w:asciiTheme="majorHAnsi" w:hAnsiTheme="majorHAnsi"/>
@@ -4569,7 +5517,7 @@
 </file>
 
 <file path=word/header2.xml><?xml version="1.0" encoding="utf-8"?>
-<w:hdr xmlns:ve="http://schemas.openxmlformats.org/markup-compatibility/2006" xmlns:o="urn:schemas-microsoft-com:office:office" xmlns:r="http://schemas.openxmlformats.org/officeDocument/2006/relationships" xmlns:m="http://schemas.openxmlformats.org/officeDocument/2006/math" xmlns:v="urn:schemas-microsoft-com:vml" xmlns:wp="http://schemas.openxmlformats.org/drawingml/2006/wordprocessingDrawing" xmlns:w10="urn:schemas-microsoft-com:office:word" xmlns:w="http://schemas.openxmlformats.org/wordprocessingml/2006/main" xmlns:wne="http://schemas.microsoft.com/office/word/2006/wordml">
+<w:hdr xmlns:wpc="http://schemas.microsoft.com/office/word/2010/wordprocessingCanvas" xmlns:cx="http://schemas.microsoft.com/office/drawing/2014/chartex" xmlns:cx1="http://schemas.microsoft.com/office/drawing/2015/9/8/chartex" xmlns:cx2="http://schemas.microsoft.com/office/drawing/2015/10/21/chartex" xmlns:cx3="http://schemas.microsoft.com/office/drawing/2016/5/9/chartex" xmlns:cx4="http://schemas.microsoft.com/office/drawing/2016/5/10/chartex" xmlns:cx5="http://schemas.microsoft.com/office/drawing/2016/5/11/chartex" xmlns:cx6="http://schemas.microsoft.com/office/drawing/2016/5/12/chartex" xmlns:cx7="http://schemas.microsoft.com/office/drawing/2016/5/13/chartex" xmlns:cx8="http://schemas.microsoft.com/office/drawing/2016/5/14/chartex" xmlns:mc="http://schemas.openxmlformats.org/markup-compatibility/2006" xmlns:aink="http://schemas.microsoft.com/office/drawing/2016/ink" xmlns:am3d="http://schemas.microsoft.com/office/drawing/2017/model3d" xmlns:o="urn:schemas-microsoft-com:office:office" xmlns:r="http://schemas.openxmlformats.org/officeDocument/2006/relationships" xmlns:m="http://schemas.openxmlformats.org/officeDocument/2006/math" xmlns:v="urn:schemas-microsoft-com:vml" xmlns:wp14="http://schemas.microsoft.com/office/word/2010/wordprocessingDrawing" xmlns:wp="http://schemas.openxmlformats.org/drawingml/2006/wordprocessingDrawing" xmlns:w10="urn:schemas-microsoft-com:office:word" xmlns:w="http://schemas.openxmlformats.org/wordprocessingml/2006/main" xmlns:w14="http://schemas.microsoft.com/office/word/2010/wordml" xmlns:w15="http://schemas.microsoft.com/office/word/2012/wordml" xmlns:w16cid="http://schemas.microsoft.com/office/word/2016/wordml/cid" xmlns:w16se="http://schemas.microsoft.com/office/word/2015/wordml/symex" xmlns:wpg="http://schemas.microsoft.com/office/word/2010/wordprocessingGroup" xmlns:wpi="http://schemas.microsoft.com/office/word/2010/wordprocessingInk" xmlns:wne="http://schemas.microsoft.com/office/word/2006/wordml" xmlns:wps="http://schemas.microsoft.com/office/word/2010/wordprocessingShape" mc:Ignorable="w14 w15 w16se w16cid wp14">
   <w:tbl>
     <w:tblPr>
       <w:tblStyle w:val="Rcsostblzat"/>
@@ -4584,7 +5532,7 @@
         <w:insideH w:val="none" w:sz="0" w:space="0" w:color="auto"/>
         <w:insideV w:val="none" w:sz="0" w:space="0" w:color="auto"/>
       </w:tblBorders>
-      <w:tblLook w:val="04A0"/>
+      <w:tblLook w:val="04A0" w:firstRow="1" w:lastRow="0" w:firstColumn="1" w:lastColumn="0" w:noHBand="0" w:noVBand="1"/>
     </w:tblPr>
     <w:tblGrid>
       <w:gridCol w:w="4350"/>
@@ -4632,8 +5580,19 @@
               <w:szCs w:val="18"/>
               <w:lang w:val="en-US"/>
             </w:rPr>
-            <w:t>Gateway System SysDD</w:t>
+            <w:t xml:space="preserve">Gateway System </w:t>
           </w:r>
+          <w:proofErr w:type="spellStart"/>
+          <w:r>
+            <w:rPr>
+              <w:rFonts w:asciiTheme="majorHAnsi" w:hAnsiTheme="majorHAnsi"/>
+              <w:sz w:val="18"/>
+              <w:szCs w:val="18"/>
+              <w:lang w:val="en-US"/>
+            </w:rPr>
+            <w:t>SysDD</w:t>
+          </w:r>
+          <w:proofErr w:type="spellEnd"/>
           <w:del w:id="13" w:author="Ove Jansson" w:date="2013-12-24T12:05:00Z">
             <w:r>
               <w:rPr>
@@ -4679,6 +5638,7 @@
               <w:lang w:val="en-US"/>
             </w:rPr>
           </w:pPr>
+          <w:proofErr w:type="spellStart"/>
           <w:r>
             <w:rPr>
               <w:rFonts w:asciiTheme="majorHAnsi" w:hAnsiTheme="majorHAnsi"/>
@@ -4689,6 +5649,7 @@
             </w:rPr>
             <w:t>SysDD</w:t>
           </w:r>
+          <w:proofErr w:type="spellEnd"/>
         </w:p>
       </w:tc>
     </w:tr>
@@ -4723,17 +5684,33 @@
               <w:szCs w:val="18"/>
             </w:rPr>
           </w:pPr>
-          <w:fldSimple w:instr=" DATE  \* MERGEFORMAT ">
-            <w:r>
-              <w:rPr>
-                <w:rFonts w:asciiTheme="majorHAnsi" w:hAnsiTheme="majorHAnsi"/>
-                <w:noProof/>
-                <w:sz w:val="18"/>
-                <w:szCs w:val="18"/>
-              </w:rPr>
-              <w:t>2018-01-31</w:t>
-            </w:r>
-          </w:fldSimple>
+          <w:r>
+            <w:fldChar w:fldCharType="begin"/>
+          </w:r>
+          <w:r>
+            <w:instrText xml:space="preserve"> DATE  \* MERGEFORMAT </w:instrText>
+          </w:r>
+          <w:r>
+            <w:fldChar w:fldCharType="separate"/>
+          </w:r>
+          <w:r>
+            <w:rPr>
+              <w:rFonts w:asciiTheme="majorHAnsi" w:hAnsiTheme="majorHAnsi"/>
+              <w:noProof/>
+              <w:sz w:val="18"/>
+              <w:szCs w:val="18"/>
+            </w:rPr>
+            <w:t>2018-02-07</w:t>
+          </w:r>
+          <w:r>
+            <w:rPr>
+              <w:rFonts w:asciiTheme="majorHAnsi" w:hAnsiTheme="majorHAnsi"/>
+              <w:noProof/>
+              <w:sz w:val="18"/>
+              <w:szCs w:val="18"/>
+            </w:rPr>
+            <w:fldChar w:fldCharType="end"/>
+          </w:r>
         </w:p>
       </w:tc>
       <w:tc>
@@ -4849,7 +5826,7 @@
               <w:sz w:val="18"/>
               <w:szCs w:val="18"/>
             </w:rPr>
-            <w:t>2</w:t>
+            <w:t>8</w:t>
           </w:r>
           <w:r>
             <w:rPr>
@@ -4943,7 +5920,7 @@
         <w:lang w:val="en-GB" w:eastAsia="en-GB"/>
       </w:rPr>
       <w:drawing>
-        <wp:anchor distT="0" distB="0" distL="114300" distR="114300" simplePos="0" relativeHeight="251658752" behindDoc="1" locked="0" layoutInCell="1" allowOverlap="1">
+        <wp:anchor distT="0" distB="0" distL="114300" distR="114300" simplePos="0" relativeHeight="251665920" behindDoc="1" locked="0" layoutInCell="1" allowOverlap="1">
           <wp:simplePos x="0" y="0"/>
           <wp:positionH relativeFrom="page">
             <wp:posOffset>356870</wp:posOffset>
@@ -4969,7 +5946,7 @@
                   <a:blip r:embed="rId1">
                     <a:extLst>
                       <a:ext uri="{28A0092B-C50C-407E-A947-70E740481C1C}">
-                        <a14:useLocalDpi xmlns="" xmlns:wpc="http://schemas.microsoft.com/office/word/2010/wordprocessingCanvas" xmlns:mc="http://schemas.openxmlformats.org/markup-compatibility/2006" xmlns:o="urn:schemas-microsoft-com:office:office" xmlns:v="urn:schemas-microsoft-com:vml" xmlns:wp14="http://schemas.microsoft.com/office/word/2010/wordprocessingDrawing" xmlns:w10="urn:schemas-microsoft-com:office:word" xmlns:w="http://schemas.openxmlformats.org/wordprocessingml/2006/main" xmlns:w14="http://schemas.microsoft.com/office/word/2010/wordml" xmlns:wpg="http://schemas.microsoft.com/office/word/2010/wordprocessingGroup" xmlns:wpi="http://schemas.microsoft.com/office/word/2010/wordprocessingInk" xmlns:wps="http://schemas.microsoft.com/office/word/2010/wordprocessingShape" xmlns:a14="http://schemas.microsoft.com/office/drawing/2010/main" val="0"/>
+                        <a14:useLocalDpi xmlns:a14="http://schemas.microsoft.com/office/drawing/2010/main" val="0"/>
                       </a:ext>
                     </a:extLst>
                   </a:blip>
@@ -4989,7 +5966,7 @@
                   </a:ln>
                   <a:extLst>
                     <a:ext uri="{53640926-AAD7-44D8-BBD7-CCE9431645EC}">
-                      <a14:shadowObscured xmlns="" xmlns:wpc="http://schemas.microsoft.com/office/word/2010/wordprocessingCanvas" xmlns:mc="http://schemas.openxmlformats.org/markup-compatibility/2006" xmlns:o="urn:schemas-microsoft-com:office:office" xmlns:v="urn:schemas-microsoft-com:vml" xmlns:wp14="http://schemas.microsoft.com/office/word/2010/wordprocessingDrawing" xmlns:w10="urn:schemas-microsoft-com:office:word" xmlns:w="http://schemas.openxmlformats.org/wordprocessingml/2006/main" xmlns:w14="http://schemas.microsoft.com/office/word/2010/wordml" xmlns:wpg="http://schemas.microsoft.com/office/word/2010/wordprocessingGroup" xmlns:wpi="http://schemas.microsoft.com/office/word/2010/wordprocessingInk" xmlns:wps="http://schemas.microsoft.com/office/word/2010/wordprocessingShape" xmlns:a14="http://schemas.microsoft.com/office/drawing/2010/main"/>
+                      <a14:shadowObscured xmlns:a14="http://schemas.microsoft.com/office/drawing/2010/main"/>
                     </a:ext>
                   </a:extLst>
                 </pic:spPr>
@@ -5004,8 +5981,8 @@
 </file>
 
 <file path=word/numbering.xml><?xml version="1.0" encoding="utf-8"?>
-<w:numbering xmlns:ve="http://schemas.openxmlformats.org/markup-compatibility/2006" xmlns:o="urn:schemas-microsoft-com:office:office" xmlns:r="http://schemas.openxmlformats.org/officeDocument/2006/relationships" xmlns:m="http://schemas.openxmlformats.org/officeDocument/2006/math" xmlns:v="urn:schemas-microsoft-com:vml" xmlns:wp="http://schemas.openxmlformats.org/drawingml/2006/wordprocessingDrawing" xmlns:w10="urn:schemas-microsoft-com:office:word" xmlns:w="http://schemas.openxmlformats.org/wordprocessingml/2006/main" xmlns:wne="http://schemas.microsoft.com/office/word/2006/wordml">
-  <w:abstractNum w:abstractNumId="0">
+<w:numbering xmlns:wpc="http://schemas.microsoft.com/office/word/2010/wordprocessingCanvas" xmlns:cx="http://schemas.microsoft.com/office/drawing/2014/chartex" xmlns:cx1="http://schemas.microsoft.com/office/drawing/2015/9/8/chartex" xmlns:cx2="http://schemas.microsoft.com/office/drawing/2015/10/21/chartex" xmlns:cx3="http://schemas.microsoft.com/office/drawing/2016/5/9/chartex" xmlns:cx4="http://schemas.microsoft.com/office/drawing/2016/5/10/chartex" xmlns:cx5="http://schemas.microsoft.com/office/drawing/2016/5/11/chartex" xmlns:cx6="http://schemas.microsoft.com/office/drawing/2016/5/12/chartex" xmlns:cx7="http://schemas.microsoft.com/office/drawing/2016/5/13/chartex" xmlns:cx8="http://schemas.microsoft.com/office/drawing/2016/5/14/chartex" xmlns:mc="http://schemas.openxmlformats.org/markup-compatibility/2006" xmlns:aink="http://schemas.microsoft.com/office/drawing/2016/ink" xmlns:am3d="http://schemas.microsoft.com/office/drawing/2017/model3d" xmlns:o="urn:schemas-microsoft-com:office:office" xmlns:r="http://schemas.openxmlformats.org/officeDocument/2006/relationships" xmlns:m="http://schemas.openxmlformats.org/officeDocument/2006/math" xmlns:v="urn:schemas-microsoft-com:vml" xmlns:wp14="http://schemas.microsoft.com/office/word/2010/wordprocessingDrawing" xmlns:wp="http://schemas.openxmlformats.org/drawingml/2006/wordprocessingDrawing" xmlns:w10="urn:schemas-microsoft-com:office:word" xmlns:w="http://schemas.openxmlformats.org/wordprocessingml/2006/main" xmlns:w14="http://schemas.microsoft.com/office/word/2010/wordml" xmlns:w15="http://schemas.microsoft.com/office/word/2012/wordml" xmlns:w16cid="http://schemas.microsoft.com/office/word/2016/wordml/cid" xmlns:w16se="http://schemas.microsoft.com/office/word/2015/wordml/symex" xmlns:wpg="http://schemas.microsoft.com/office/word/2010/wordprocessingGroup" xmlns:wpi="http://schemas.microsoft.com/office/word/2010/wordprocessingInk" xmlns:wne="http://schemas.microsoft.com/office/word/2006/wordml" xmlns:wps="http://schemas.microsoft.com/office/word/2010/wordprocessingShape" mc:Ignorable="w14 w15 w16se w16cid wp14">
+  <w:abstractNum w:abstractNumId="0" w15:restartNumberingAfterBreak="0">
     <w:nsid w:val="0726772E"/>
     <w:multiLevelType w:val="hybridMultilevel"/>
     <w:tmpl w:val="9F6EA53C"/>
@@ -5094,7 +6071,7 @@
       </w:pPr>
     </w:lvl>
   </w:abstractNum>
-  <w:abstractNum w:abstractNumId="1">
+  <w:abstractNum w:abstractNumId="1" w15:restartNumberingAfterBreak="0">
     <w:nsid w:val="18B453E5"/>
     <w:multiLevelType w:val="hybridMultilevel"/>
     <w:tmpl w:val="840401AC"/>
@@ -5207,7 +6184,7 @@
       </w:rPr>
     </w:lvl>
   </w:abstractNum>
-  <w:abstractNum w:abstractNumId="2">
+  <w:abstractNum w:abstractNumId="2" w15:restartNumberingAfterBreak="0">
     <w:nsid w:val="23CE483C"/>
     <w:multiLevelType w:val="multilevel"/>
     <w:tmpl w:val="AB3244FE"/>
@@ -5321,7 +6298,7 @@
       </w:rPr>
     </w:lvl>
   </w:abstractNum>
-  <w:abstractNum w:abstractNumId="3">
+  <w:abstractNum w:abstractNumId="3" w15:restartNumberingAfterBreak="0">
     <w:nsid w:val="43FF4F19"/>
     <w:multiLevelType w:val="multilevel"/>
     <w:tmpl w:val="229400AC"/>
@@ -5440,7 +6417,7 @@
       </w:rPr>
     </w:lvl>
   </w:abstractNum>
-  <w:abstractNum w:abstractNumId="4">
+  <w:abstractNum w:abstractNumId="4" w15:restartNumberingAfterBreak="0">
     <w:nsid w:val="502F5BF4"/>
     <w:multiLevelType w:val="hybridMultilevel"/>
     <w:tmpl w:val="CD9083E4"/>
@@ -5553,13 +6530,13 @@
       </w:rPr>
     </w:lvl>
   </w:abstractNum>
-  <w:abstractNum w:abstractNumId="5">
+  <w:abstractNum w:abstractNumId="5" w15:restartNumberingAfterBreak="0">
     <w:nsid w:val="51323BF3"/>
     <w:multiLevelType w:val="multilevel"/>
     <w:tmpl w:val="0409001F"/>
     <w:numStyleLink w:val="111111"/>
   </w:abstractNum>
-  <w:abstractNum w:abstractNumId="6">
+  <w:abstractNum w:abstractNumId="6" w15:restartNumberingAfterBreak="0">
     <w:nsid w:val="53CF6123"/>
     <w:multiLevelType w:val="hybridMultilevel"/>
     <w:tmpl w:val="CA386F06"/>
@@ -5672,7 +6649,7 @@
       </w:rPr>
     </w:lvl>
   </w:abstractNum>
-  <w:abstractNum w:abstractNumId="7">
+  <w:abstractNum w:abstractNumId="7" w15:restartNumberingAfterBreak="0">
     <w:nsid w:val="62E66BD3"/>
     <w:multiLevelType w:val="hybridMultilevel"/>
     <w:tmpl w:val="45DA2C12"/>
@@ -5761,7 +6738,7 @@
       </w:pPr>
     </w:lvl>
   </w:abstractNum>
-  <w:abstractNum w:abstractNumId="8">
+  <w:abstractNum w:abstractNumId="8" w15:restartNumberingAfterBreak="0">
     <w:nsid w:val="639F0E5E"/>
     <w:multiLevelType w:val="hybridMultilevel"/>
     <w:tmpl w:val="DA0A6394"/>
@@ -5850,7 +6827,7 @@
       </w:pPr>
     </w:lvl>
   </w:abstractNum>
-  <w:abstractNum w:abstractNumId="9">
+  <w:abstractNum w:abstractNumId="9" w15:restartNumberingAfterBreak="0">
     <w:nsid w:val="6C066B15"/>
     <w:multiLevelType w:val="hybridMultilevel"/>
     <w:tmpl w:val="BDD2CD2A"/>
@@ -5963,7 +6940,7 @@
       </w:rPr>
     </w:lvl>
   </w:abstractNum>
-  <w:abstractNum w:abstractNumId="10">
+  <w:abstractNum w:abstractNumId="10" w15:restartNumberingAfterBreak="0">
     <w:nsid w:val="6E934806"/>
     <w:multiLevelType w:val="hybridMultilevel"/>
     <w:tmpl w:val="6584E8E2"/>
@@ -6075,7 +7052,7 @@
       </w:rPr>
     </w:lvl>
   </w:abstractNum>
-  <w:abstractNum w:abstractNumId="11">
+  <w:abstractNum w:abstractNumId="11" w15:restartNumberingAfterBreak="0">
     <w:nsid w:val="6F6532D8"/>
     <w:multiLevelType w:val="hybridMultilevel"/>
     <w:tmpl w:val="994ECDC6"/>
@@ -6188,7 +7165,7 @@
       </w:rPr>
     </w:lvl>
   </w:abstractNum>
-  <w:abstractNum w:abstractNumId="12">
+  <w:abstractNum w:abstractNumId="12" w15:restartNumberingAfterBreak="0">
     <w:nsid w:val="71E23851"/>
     <w:multiLevelType w:val="multilevel"/>
     <w:tmpl w:val="A91E7BA4"/>
@@ -6276,7 +7253,7 @@
       </w:pPr>
     </w:lvl>
   </w:abstractNum>
-  <w:abstractNum w:abstractNumId="13">
+  <w:abstractNum w:abstractNumId="13" w15:restartNumberingAfterBreak="0">
     <w:nsid w:val="763F1E32"/>
     <w:multiLevelType w:val="hybridMultilevel"/>
     <w:tmpl w:val="42566756"/>
@@ -6389,7 +7366,7 @@
       </w:rPr>
     </w:lvl>
   </w:abstractNum>
-  <w:abstractNum w:abstractNumId="14">
+  <w:abstractNum w:abstractNumId="14" w15:restartNumberingAfterBreak="0">
     <w:nsid w:val="78F94B70"/>
     <w:multiLevelType w:val="multilevel"/>
     <w:tmpl w:val="0409001F"/>
@@ -6548,7 +7525,7 @@
 </file>
 
 <file path=word/styles.xml><?xml version="1.0" encoding="utf-8"?>
-<w:styles xmlns:r="http://schemas.openxmlformats.org/officeDocument/2006/relationships" xmlns:w="http://schemas.openxmlformats.org/wordprocessingml/2006/main">
+<w:styles xmlns:mc="http://schemas.openxmlformats.org/markup-compatibility/2006" xmlns:r="http://schemas.openxmlformats.org/officeDocument/2006/relationships" xmlns:w="http://schemas.openxmlformats.org/wordprocessingml/2006/main" xmlns:w14="http://schemas.microsoft.com/office/word/2010/wordml" xmlns:w15="http://schemas.microsoft.com/office/word/2012/wordml" xmlns:w16cid="http://schemas.microsoft.com/office/word/2016/wordml/cid" xmlns:w16se="http://schemas.microsoft.com/office/word/2015/wordml/symex" mc:Ignorable="w14 w15 w16se w16cid">
   <w:docDefaults>
     <w:rPrDefault>
       <w:rPr>
@@ -6560,146 +7537,382 @@
     </w:rPrDefault>
     <w:pPrDefault/>
   </w:docDefaults>
-  <w:latentStyles w:defLockedState="0" w:defUIPriority="99" w:defSemiHidden="1" w:defUnhideWhenUsed="1" w:defQFormat="0" w:count="267">
-    <w:lsdException w:name="Normal" w:semiHidden="0" w:uiPriority="0" w:unhideWhenUsed="0"/>
-    <w:lsdException w:name="heading 1" w:semiHidden="0" w:uiPriority="9" w:unhideWhenUsed="0" w:qFormat="1"/>
-    <w:lsdException w:name="heading 2" w:uiPriority="9" w:qFormat="1"/>
-    <w:lsdException w:name="heading 3" w:uiPriority="9"/>
-    <w:lsdException w:name="heading 4" w:uiPriority="9" w:qFormat="1"/>
-    <w:lsdException w:name="heading 5" w:uiPriority="9" w:qFormat="1"/>
-    <w:lsdException w:name="heading 6" w:uiPriority="9" w:qFormat="1"/>
-    <w:lsdException w:name="heading 7" w:uiPriority="9" w:qFormat="1"/>
-    <w:lsdException w:name="heading 8" w:uiPriority="9" w:qFormat="1"/>
-    <w:lsdException w:name="heading 9" w:uiPriority="9" w:qFormat="1"/>
-    <w:lsdException w:name="toc 1" w:uiPriority="39"/>
-    <w:lsdException w:name="toc 2" w:uiPriority="39"/>
-    <w:lsdException w:name="toc 3" w:uiPriority="39"/>
-    <w:lsdException w:name="toc 4" w:uiPriority="39"/>
-    <w:lsdException w:name="toc 5" w:uiPriority="39" w:qFormat="1"/>
-    <w:lsdException w:name="toc 6" w:uiPriority="39"/>
-    <w:lsdException w:name="toc 7" w:uiPriority="39"/>
-    <w:lsdException w:name="toc 8" w:uiPriority="39"/>
-    <w:lsdException w:name="toc 9" w:uiPriority="39"/>
-    <w:lsdException w:name="header" w:uiPriority="0"/>
-    <w:lsdException w:name="caption" w:uiPriority="35" w:qFormat="1"/>
-    <w:lsdException w:name="Title" w:semiHidden="0" w:uiPriority="1" w:unhideWhenUsed="0" w:qFormat="1"/>
-    <w:lsdException w:name="Default Paragraph Font" w:uiPriority="1"/>
-    <w:lsdException w:name="Body Text" w:uiPriority="0" w:qFormat="1"/>
-    <w:lsdException w:name="Subtitle" w:semiHidden="0" w:uiPriority="11" w:unhideWhenUsed="0"/>
-    <w:lsdException w:name="Strong" w:semiHidden="0" w:uiPriority="22" w:unhideWhenUsed="0"/>
-    <w:lsdException w:name="Emphasis" w:semiHidden="0" w:uiPriority="20" w:unhideWhenUsed="0"/>
-    <w:lsdException w:name="Table Grid" w:semiHidden="0" w:uiPriority="59" w:unhideWhenUsed="0"/>
-    <w:lsdException w:name="Placeholder Text" w:unhideWhenUsed="0"/>
-    <w:lsdException w:name="No Spacing" w:semiHidden="0" w:uiPriority="1" w:unhideWhenUsed="0"/>
-    <w:lsdException w:name="Light Shading" w:semiHidden="0" w:uiPriority="60" w:unhideWhenUsed="0"/>
-    <w:lsdException w:name="Light List" w:semiHidden="0" w:uiPriority="61" w:unhideWhenUsed="0"/>
-    <w:lsdException w:name="Light Grid" w:semiHidden="0" w:uiPriority="62" w:unhideWhenUsed="0"/>
-    <w:lsdException w:name="Medium Shading 1" w:semiHidden="0" w:uiPriority="63" w:unhideWhenUsed="0"/>
-    <w:lsdException w:name="Medium Shading 2" w:semiHidden="0" w:uiPriority="64" w:unhideWhenUsed="0"/>
-    <w:lsdException w:name="Medium List 1" w:semiHidden="0" w:uiPriority="65" w:unhideWhenUsed="0"/>
-    <w:lsdException w:name="Medium List 2" w:semiHidden="0" w:uiPriority="66" w:unhideWhenUsed="0"/>
-    <w:lsdException w:name="Medium Grid 1" w:semiHidden="0" w:uiPriority="67" w:unhideWhenUsed="0"/>
-    <w:lsdException w:name="Medium Grid 2" w:semiHidden="0" w:uiPriority="68" w:unhideWhenUsed="0"/>
-    <w:lsdException w:name="Medium Grid 3" w:semiHidden="0" w:uiPriority="69" w:unhideWhenUsed="0"/>
-    <w:lsdException w:name="Dark List" w:semiHidden="0" w:uiPriority="70" w:unhideWhenUsed="0"/>
-    <w:lsdException w:name="Colorful Shading" w:semiHidden="0" w:uiPriority="71" w:unhideWhenUsed="0"/>
-    <w:lsdException w:name="Colorful List" w:semiHidden="0" w:uiPriority="72" w:unhideWhenUsed="0"/>
-    <w:lsdException w:name="Colorful Grid" w:semiHidden="0" w:uiPriority="73" w:unhideWhenUsed="0"/>
-    <w:lsdException w:name="Light Shading Accent 1" w:semiHidden="0" w:uiPriority="60" w:unhideWhenUsed="0"/>
-    <w:lsdException w:name="Light List Accent 1" w:semiHidden="0" w:uiPriority="61" w:unhideWhenUsed="0"/>
-    <w:lsdException w:name="Light Grid Accent 1" w:semiHidden="0" w:uiPriority="62" w:unhideWhenUsed="0"/>
-    <w:lsdException w:name="Medium Shading 1 Accent 1" w:semiHidden="0" w:uiPriority="63" w:unhideWhenUsed="0"/>
-    <w:lsdException w:name="Medium Shading 2 Accent 1" w:semiHidden="0" w:uiPriority="64" w:unhideWhenUsed="0"/>
-    <w:lsdException w:name="Medium List 1 Accent 1" w:semiHidden="0" w:uiPriority="65" w:unhideWhenUsed="0"/>
-    <w:lsdException w:name="Revision" w:unhideWhenUsed="0"/>
-    <w:lsdException w:name="List Paragraph" w:semiHidden="0" w:uiPriority="34" w:unhideWhenUsed="0" w:qFormat="1"/>
-    <w:lsdException w:name="Quote" w:semiHidden="0" w:uiPriority="29" w:unhideWhenUsed="0"/>
-    <w:lsdException w:name="Intense Quote" w:semiHidden="0" w:uiPriority="30" w:unhideWhenUsed="0"/>
-    <w:lsdException w:name="Medium List 2 Accent 1" w:semiHidden="0" w:uiPriority="66" w:unhideWhenUsed="0"/>
-    <w:lsdException w:name="Medium Grid 1 Accent 1" w:semiHidden="0" w:uiPriority="67" w:unhideWhenUsed="0"/>
-    <w:lsdException w:name="Medium Grid 2 Accent 1" w:semiHidden="0" w:uiPriority="68" w:unhideWhenUsed="0"/>
-    <w:lsdException w:name="Medium Grid 3 Accent 1" w:semiHidden="0" w:uiPriority="69" w:unhideWhenUsed="0"/>
-    <w:lsdException w:name="Dark List Accent 1" w:semiHidden="0" w:uiPriority="70" w:unhideWhenUsed="0"/>
-    <w:lsdException w:name="Colorful Shading Accent 1" w:semiHidden="0" w:uiPriority="71" w:unhideWhenUsed="0"/>
-    <w:lsdException w:name="Colorful List Accent 1" w:semiHidden="0" w:uiPriority="72" w:unhideWhenUsed="0"/>
-    <w:lsdException w:name="Colorful Grid Accent 1" w:semiHidden="0" w:uiPriority="73" w:unhideWhenUsed="0"/>
-    <w:lsdException w:name="Light Shading Accent 2" w:semiHidden="0" w:uiPriority="60" w:unhideWhenUsed="0"/>
-    <w:lsdException w:name="Light List Accent 2" w:semiHidden="0" w:uiPriority="61" w:unhideWhenUsed="0"/>
-    <w:lsdException w:name="Light Grid Accent 2" w:semiHidden="0" w:uiPriority="62" w:unhideWhenUsed="0"/>
-    <w:lsdException w:name="Medium Shading 1 Accent 2" w:semiHidden="0" w:uiPriority="63" w:unhideWhenUsed="0"/>
-    <w:lsdException w:name="Medium Shading 2 Accent 2" w:semiHidden="0" w:uiPriority="64" w:unhideWhenUsed="0"/>
-    <w:lsdException w:name="Medium List 1 Accent 2" w:semiHidden="0" w:uiPriority="65" w:unhideWhenUsed="0"/>
-    <w:lsdException w:name="Medium List 2 Accent 2" w:semiHidden="0" w:uiPriority="66" w:unhideWhenUsed="0"/>
-    <w:lsdException w:name="Medium Grid 1 Accent 2" w:semiHidden="0" w:uiPriority="67" w:unhideWhenUsed="0"/>
-    <w:lsdException w:name="Medium Grid 2 Accent 2" w:semiHidden="0" w:uiPriority="68" w:unhideWhenUsed="0"/>
-    <w:lsdException w:name="Medium Grid 3 Accent 2" w:semiHidden="0" w:uiPriority="69" w:unhideWhenUsed="0"/>
-    <w:lsdException w:name="Dark List Accent 2" w:semiHidden="0" w:uiPriority="70" w:unhideWhenUsed="0"/>
-    <w:lsdException w:name="Colorful Shading Accent 2" w:semiHidden="0" w:uiPriority="71" w:unhideWhenUsed="0"/>
-    <w:lsdException w:name="Colorful List Accent 2" w:semiHidden="0" w:uiPriority="72" w:unhideWhenUsed="0"/>
-    <w:lsdException w:name="Colorful Grid Accent 2" w:semiHidden="0" w:uiPriority="73" w:unhideWhenUsed="0"/>
-    <w:lsdException w:name="Light Shading Accent 3" w:semiHidden="0" w:uiPriority="60" w:unhideWhenUsed="0"/>
-    <w:lsdException w:name="Light List Accent 3" w:semiHidden="0" w:uiPriority="61" w:unhideWhenUsed="0"/>
-    <w:lsdException w:name="Light Grid Accent 3" w:semiHidden="0" w:uiPriority="62" w:unhideWhenUsed="0"/>
-    <w:lsdException w:name="Medium Shading 1 Accent 3" w:semiHidden="0" w:uiPriority="63" w:unhideWhenUsed="0"/>
-    <w:lsdException w:name="Medium Shading 2 Accent 3" w:semiHidden="0" w:uiPriority="64" w:unhideWhenUsed="0"/>
-    <w:lsdException w:name="Medium List 1 Accent 3" w:semiHidden="0" w:uiPriority="65" w:unhideWhenUsed="0"/>
-    <w:lsdException w:name="Medium List 2 Accent 3" w:semiHidden="0" w:uiPriority="66" w:unhideWhenUsed="0"/>
-    <w:lsdException w:name="Medium Grid 1 Accent 3" w:semiHidden="0" w:uiPriority="67" w:unhideWhenUsed="0"/>
-    <w:lsdException w:name="Medium Grid 2 Accent 3" w:semiHidden="0" w:uiPriority="68" w:unhideWhenUsed="0"/>
-    <w:lsdException w:name="Medium Grid 3 Accent 3" w:semiHidden="0" w:uiPriority="69" w:unhideWhenUsed="0"/>
-    <w:lsdException w:name="Dark List Accent 3" w:semiHidden="0" w:uiPriority="70" w:unhideWhenUsed="0"/>
-    <w:lsdException w:name="Colorful Shading Accent 3" w:semiHidden="0" w:uiPriority="71" w:unhideWhenUsed="0"/>
-    <w:lsdException w:name="Colorful List Accent 3" w:semiHidden="0" w:uiPriority="72" w:unhideWhenUsed="0"/>
-    <w:lsdException w:name="Colorful Grid Accent 3" w:semiHidden="0" w:uiPriority="73" w:unhideWhenUsed="0"/>
-    <w:lsdException w:name="Light Shading Accent 4" w:semiHidden="0" w:uiPriority="60" w:unhideWhenUsed="0"/>
-    <w:lsdException w:name="Light List Accent 4" w:semiHidden="0" w:uiPriority="61" w:unhideWhenUsed="0"/>
-    <w:lsdException w:name="Light Grid Accent 4" w:semiHidden="0" w:uiPriority="62" w:unhideWhenUsed="0"/>
-    <w:lsdException w:name="Medium Shading 1 Accent 4" w:semiHidden="0" w:uiPriority="63" w:unhideWhenUsed="0"/>
-    <w:lsdException w:name="Medium Shading 2 Accent 4" w:semiHidden="0" w:uiPriority="64" w:unhideWhenUsed="0"/>
-    <w:lsdException w:name="Medium List 1 Accent 4" w:semiHidden="0" w:uiPriority="65" w:unhideWhenUsed="0"/>
-    <w:lsdException w:name="Medium List 2 Accent 4" w:semiHidden="0" w:uiPriority="66" w:unhideWhenUsed="0"/>
-    <w:lsdException w:name="Medium Grid 1 Accent 4" w:semiHidden="0" w:uiPriority="67" w:unhideWhenUsed="0"/>
-    <w:lsdException w:name="Medium Grid 2 Accent 4" w:semiHidden="0" w:uiPriority="68" w:unhideWhenUsed="0"/>
-    <w:lsdException w:name="Medium Grid 3 Accent 4" w:semiHidden="0" w:uiPriority="69" w:unhideWhenUsed="0"/>
-    <w:lsdException w:name="Dark List Accent 4" w:semiHidden="0" w:uiPriority="70" w:unhideWhenUsed="0"/>
-    <w:lsdException w:name="Colorful Shading Accent 4" w:semiHidden="0" w:uiPriority="71" w:unhideWhenUsed="0"/>
-    <w:lsdException w:name="Colorful List Accent 4" w:semiHidden="0" w:uiPriority="72" w:unhideWhenUsed="0"/>
-    <w:lsdException w:name="Colorful Grid Accent 4" w:semiHidden="0" w:uiPriority="73" w:unhideWhenUsed="0"/>
-    <w:lsdException w:name="Light Shading Accent 5" w:semiHidden="0" w:uiPriority="60" w:unhideWhenUsed="0"/>
-    <w:lsdException w:name="Light List Accent 5" w:semiHidden="0" w:uiPriority="61" w:unhideWhenUsed="0"/>
-    <w:lsdException w:name="Light Grid Accent 5" w:semiHidden="0" w:uiPriority="62" w:unhideWhenUsed="0"/>
-    <w:lsdException w:name="Medium Shading 1 Accent 5" w:semiHidden="0" w:uiPriority="63" w:unhideWhenUsed="0"/>
-    <w:lsdException w:name="Medium Shading 2 Accent 5" w:semiHidden="0" w:uiPriority="64" w:unhideWhenUsed="0"/>
-    <w:lsdException w:name="Medium List 1 Accent 5" w:semiHidden="0" w:uiPriority="65" w:unhideWhenUsed="0"/>
-    <w:lsdException w:name="Medium List 2 Accent 5" w:semiHidden="0" w:uiPriority="66" w:unhideWhenUsed="0"/>
-    <w:lsdException w:name="Medium Grid 1 Accent 5" w:semiHidden="0" w:uiPriority="67" w:unhideWhenUsed="0"/>
-    <w:lsdException w:name="Medium Grid 2 Accent 5" w:semiHidden="0" w:uiPriority="68" w:unhideWhenUsed="0"/>
-    <w:lsdException w:name="Medium Grid 3 Accent 5" w:semiHidden="0" w:uiPriority="69" w:unhideWhenUsed="0"/>
-    <w:lsdException w:name="Dark List Accent 5" w:semiHidden="0" w:uiPriority="70" w:unhideWhenUsed="0"/>
-    <w:lsdException w:name="Colorful Shading Accent 5" w:semiHidden="0" w:uiPriority="71" w:unhideWhenUsed="0"/>
-    <w:lsdException w:name="Colorful List Accent 5" w:semiHidden="0" w:uiPriority="72" w:unhideWhenUsed="0"/>
-    <w:lsdException w:name="Colorful Grid Accent 5" w:semiHidden="0" w:uiPriority="73" w:unhideWhenUsed="0"/>
-    <w:lsdException w:name="Light Shading Accent 6" w:semiHidden="0" w:uiPriority="60" w:unhideWhenUsed="0"/>
-    <w:lsdException w:name="Light List Accent 6" w:semiHidden="0" w:uiPriority="61" w:unhideWhenUsed="0"/>
-    <w:lsdException w:name="Light Grid Accent 6" w:semiHidden="0" w:uiPriority="62" w:unhideWhenUsed="0"/>
-    <w:lsdException w:name="Medium Shading 1 Accent 6" w:semiHidden="0" w:uiPriority="63" w:unhideWhenUsed="0"/>
-    <w:lsdException w:name="Medium Shading 2 Accent 6" w:semiHidden="0" w:uiPriority="64" w:unhideWhenUsed="0"/>
-    <w:lsdException w:name="Medium List 1 Accent 6" w:semiHidden="0" w:uiPriority="65" w:unhideWhenUsed="0"/>
-    <w:lsdException w:name="Medium List 2 Accent 6" w:semiHidden="0" w:uiPriority="66" w:unhideWhenUsed="0"/>
-    <w:lsdException w:name="Medium Grid 1 Accent 6" w:semiHidden="0" w:uiPriority="67" w:unhideWhenUsed="0"/>
-    <w:lsdException w:name="Medium Grid 2 Accent 6" w:semiHidden="0" w:uiPriority="68" w:unhideWhenUsed="0"/>
-    <w:lsdException w:name="Medium Grid 3 Accent 6" w:semiHidden="0" w:uiPriority="69" w:unhideWhenUsed="0"/>
-    <w:lsdException w:name="Dark List Accent 6" w:semiHidden="0" w:uiPriority="70" w:unhideWhenUsed="0"/>
-    <w:lsdException w:name="Colorful Shading Accent 6" w:semiHidden="0" w:uiPriority="71" w:unhideWhenUsed="0"/>
-    <w:lsdException w:name="Colorful List Accent 6" w:semiHidden="0" w:uiPriority="72" w:unhideWhenUsed="0"/>
-    <w:lsdException w:name="Colorful Grid Accent 6" w:semiHidden="0" w:uiPriority="73" w:unhideWhenUsed="0"/>
-    <w:lsdException w:name="Subtle Emphasis" w:semiHidden="0" w:uiPriority="19" w:unhideWhenUsed="0"/>
-    <w:lsdException w:name="Intense Emphasis" w:semiHidden="0" w:uiPriority="21" w:unhideWhenUsed="0"/>
-    <w:lsdException w:name="Subtle Reference" w:semiHidden="0" w:uiPriority="31" w:unhideWhenUsed="0"/>
-    <w:lsdException w:name="Intense Reference" w:semiHidden="0" w:uiPriority="32" w:unhideWhenUsed="0"/>
-    <w:lsdException w:name="Book Title" w:semiHidden="0" w:uiPriority="33" w:unhideWhenUsed="0"/>
-    <w:lsdException w:name="Bibliography" w:uiPriority="37"/>
-    <w:lsdException w:name="TOC Heading" w:uiPriority="39" w:qFormat="1"/>
+  <w:latentStyles w:defLockedState="0" w:defUIPriority="99" w:defSemiHidden="0" w:defUnhideWhenUsed="0" w:defQFormat="0" w:count="375">
+    <w:lsdException w:name="Normal" w:uiPriority="0"/>
+    <w:lsdException w:name="heading 1" w:uiPriority="9" w:qFormat="1"/>
+    <w:lsdException w:name="heading 2" w:semiHidden="1" w:uiPriority="9" w:unhideWhenUsed="1" w:qFormat="1"/>
+    <w:lsdException w:name="heading 3" w:semiHidden="1" w:uiPriority="9" w:unhideWhenUsed="1"/>
+    <w:lsdException w:name="heading 4" w:semiHidden="1" w:uiPriority="9" w:unhideWhenUsed="1" w:qFormat="1"/>
+    <w:lsdException w:name="heading 5" w:semiHidden="1" w:uiPriority="9" w:unhideWhenUsed="1" w:qFormat="1"/>
+    <w:lsdException w:name="heading 6" w:semiHidden="1" w:uiPriority="9" w:unhideWhenUsed="1" w:qFormat="1"/>
+    <w:lsdException w:name="heading 7" w:semiHidden="1" w:uiPriority="9" w:unhideWhenUsed="1" w:qFormat="1"/>
+    <w:lsdException w:name="heading 8" w:semiHidden="1" w:uiPriority="9" w:unhideWhenUsed="1" w:qFormat="1"/>
+    <w:lsdException w:name="heading 9" w:semiHidden="1" w:uiPriority="9" w:unhideWhenUsed="1" w:qFormat="1"/>
+    <w:lsdException w:name="index 1" w:semiHidden="1" w:unhideWhenUsed="1"/>
+    <w:lsdException w:name="index 2" w:semiHidden="1" w:unhideWhenUsed="1"/>
+    <w:lsdException w:name="index 3" w:semiHidden="1" w:unhideWhenUsed="1"/>
+    <w:lsdException w:name="index 4" w:semiHidden="1" w:unhideWhenUsed="1"/>
+    <w:lsdException w:name="index 5" w:semiHidden="1" w:unhideWhenUsed="1"/>
+    <w:lsdException w:name="index 6" w:semiHidden="1" w:unhideWhenUsed="1"/>
+    <w:lsdException w:name="index 7" w:semiHidden="1" w:unhideWhenUsed="1"/>
+    <w:lsdException w:name="index 8" w:semiHidden="1" w:unhideWhenUsed="1"/>
+    <w:lsdException w:name="index 9" w:semiHidden="1" w:unhideWhenUsed="1"/>
+    <w:lsdException w:name="toc 1" w:semiHidden="1" w:uiPriority="39" w:unhideWhenUsed="1"/>
+    <w:lsdException w:name="toc 2" w:semiHidden="1" w:uiPriority="39" w:unhideWhenUsed="1"/>
+    <w:lsdException w:name="toc 3" w:semiHidden="1" w:uiPriority="39" w:unhideWhenUsed="1"/>
+    <w:lsdException w:name="toc 4" w:semiHidden="1" w:uiPriority="39" w:unhideWhenUsed="1"/>
+    <w:lsdException w:name="toc 5" w:semiHidden="1" w:uiPriority="39" w:unhideWhenUsed="1" w:qFormat="1"/>
+    <w:lsdException w:name="toc 6" w:semiHidden="1" w:uiPriority="39" w:unhideWhenUsed="1"/>
+    <w:lsdException w:name="toc 7" w:semiHidden="1" w:uiPriority="39" w:unhideWhenUsed="1"/>
+    <w:lsdException w:name="toc 8" w:semiHidden="1" w:uiPriority="39" w:unhideWhenUsed="1"/>
+    <w:lsdException w:name="toc 9" w:semiHidden="1" w:uiPriority="39" w:unhideWhenUsed="1"/>
+    <w:lsdException w:name="Normal Indent" w:semiHidden="1" w:unhideWhenUsed="1"/>
+    <w:lsdException w:name="footnote text" w:semiHidden="1" w:unhideWhenUsed="1"/>
+    <w:lsdException w:name="annotation text" w:semiHidden="1" w:unhideWhenUsed="1"/>
+    <w:lsdException w:name="header" w:semiHidden="1" w:uiPriority="0" w:unhideWhenUsed="1"/>
+    <w:lsdException w:name="footer" w:semiHidden="1" w:unhideWhenUsed="1"/>
+    <w:lsdException w:name="index heading" w:semiHidden="1" w:unhideWhenUsed="1"/>
+    <w:lsdException w:name="caption" w:semiHidden="1" w:uiPriority="35" w:unhideWhenUsed="1" w:qFormat="1"/>
+    <w:lsdException w:name="table of figures" w:semiHidden="1" w:unhideWhenUsed="1"/>
+    <w:lsdException w:name="envelope address" w:semiHidden="1" w:unhideWhenUsed="1"/>
+    <w:lsdException w:name="envelope return" w:semiHidden="1" w:unhideWhenUsed="1"/>
+    <w:lsdException w:name="footnote reference" w:semiHidden="1" w:unhideWhenUsed="1"/>
+    <w:lsdException w:name="annotation reference" w:semiHidden="1" w:unhideWhenUsed="1"/>
+    <w:lsdException w:name="line number" w:semiHidden="1" w:unhideWhenUsed="1"/>
+    <w:lsdException w:name="page number" w:semiHidden="1" w:unhideWhenUsed="1"/>
+    <w:lsdException w:name="endnote reference" w:semiHidden="1" w:unhideWhenUsed="1"/>
+    <w:lsdException w:name="endnote text" w:semiHidden="1" w:unhideWhenUsed="1"/>
+    <w:lsdException w:name="table of authorities" w:semiHidden="1" w:unhideWhenUsed="1"/>
+    <w:lsdException w:name="macro" w:semiHidden="1" w:unhideWhenUsed="1"/>
+    <w:lsdException w:name="toa heading" w:semiHidden="1" w:unhideWhenUsed="1"/>
+    <w:lsdException w:name="List" w:semiHidden="1" w:unhideWhenUsed="1"/>
+    <w:lsdException w:name="List Bullet" w:semiHidden="1" w:unhideWhenUsed="1"/>
+    <w:lsdException w:name="List Number" w:semiHidden="1" w:unhideWhenUsed="1"/>
+    <w:lsdException w:name="List 2" w:semiHidden="1" w:unhideWhenUsed="1"/>
+    <w:lsdException w:name="List 3" w:semiHidden="1" w:unhideWhenUsed="1"/>
+    <w:lsdException w:name="List 4" w:semiHidden="1" w:unhideWhenUsed="1"/>
+    <w:lsdException w:name="List 5" w:semiHidden="1" w:unhideWhenUsed="1"/>
+    <w:lsdException w:name="List Bullet 2" w:semiHidden="1" w:unhideWhenUsed="1"/>
+    <w:lsdException w:name="List Bullet 3" w:semiHidden="1" w:unhideWhenUsed="1"/>
+    <w:lsdException w:name="List Bullet 4" w:semiHidden="1" w:unhideWhenUsed="1"/>
+    <w:lsdException w:name="List Bullet 5" w:semiHidden="1" w:unhideWhenUsed="1"/>
+    <w:lsdException w:name="List Number 2" w:semiHidden="1" w:unhideWhenUsed="1"/>
+    <w:lsdException w:name="List Number 3" w:semiHidden="1" w:unhideWhenUsed="1"/>
+    <w:lsdException w:name="List Number 4" w:semiHidden="1" w:unhideWhenUsed="1"/>
+    <w:lsdException w:name="List Number 5" w:semiHidden="1" w:unhideWhenUsed="1"/>
+    <w:lsdException w:name="Title" w:uiPriority="1" w:qFormat="1"/>
+    <w:lsdException w:name="Closing" w:semiHidden="1" w:unhideWhenUsed="1"/>
+    <w:lsdException w:name="Signature" w:semiHidden="1" w:unhideWhenUsed="1"/>
+    <w:lsdException w:name="Default Paragraph Font" w:semiHidden="1" w:uiPriority="1" w:unhideWhenUsed="1"/>
+    <w:lsdException w:name="Body Text" w:semiHidden="1" w:uiPriority="0" w:unhideWhenUsed="1" w:qFormat="1"/>
+    <w:lsdException w:name="Body Text Indent" w:semiHidden="1" w:unhideWhenUsed="1"/>
+    <w:lsdException w:name="List Continue" w:semiHidden="1" w:unhideWhenUsed="1"/>
+    <w:lsdException w:name="List Continue 2" w:semiHidden="1" w:unhideWhenUsed="1"/>
+    <w:lsdException w:name="List Continue 3" w:semiHidden="1" w:unhideWhenUsed="1"/>
+    <w:lsdException w:name="List Continue 4" w:semiHidden="1" w:unhideWhenUsed="1"/>
+    <w:lsdException w:name="List Continue 5" w:semiHidden="1" w:unhideWhenUsed="1"/>
+    <w:lsdException w:name="Message Header" w:semiHidden="1" w:unhideWhenUsed="1"/>
+    <w:lsdException w:name="Subtitle" w:uiPriority="11"/>
+    <w:lsdException w:name="Salutation" w:semiHidden="1" w:unhideWhenUsed="1"/>
+    <w:lsdException w:name="Date" w:semiHidden="1" w:unhideWhenUsed="1"/>
+    <w:lsdException w:name="Body Text First Indent" w:semiHidden="1" w:unhideWhenUsed="1"/>
+    <w:lsdException w:name="Body Text First Indent 2" w:semiHidden="1" w:unhideWhenUsed="1"/>
+    <w:lsdException w:name="Note Heading" w:semiHidden="1" w:unhideWhenUsed="1"/>
+    <w:lsdException w:name="Body Text 2" w:semiHidden="1" w:unhideWhenUsed="1"/>
+    <w:lsdException w:name="Body Text 3" w:semiHidden="1" w:unhideWhenUsed="1"/>
+    <w:lsdException w:name="Body Text Indent 2" w:semiHidden="1" w:unhideWhenUsed="1"/>
+    <w:lsdException w:name="Body Text Indent 3" w:semiHidden="1" w:unhideWhenUsed="1"/>
+    <w:lsdException w:name="Block Text" w:semiHidden="1" w:unhideWhenUsed="1"/>
+    <w:lsdException w:name="Hyperlink" w:semiHidden="1" w:unhideWhenUsed="1"/>
+    <w:lsdException w:name="FollowedHyperlink" w:semiHidden="1" w:unhideWhenUsed="1"/>
+    <w:lsdException w:name="Strong" w:uiPriority="22"/>
+    <w:lsdException w:name="Emphasis" w:uiPriority="20"/>
+    <w:lsdException w:name="Document Map" w:semiHidden="1" w:unhideWhenUsed="1"/>
+    <w:lsdException w:name="Plain Text" w:semiHidden="1" w:unhideWhenUsed="1"/>
+    <w:lsdException w:name="E-mail Signature" w:semiHidden="1" w:unhideWhenUsed="1"/>
+    <w:lsdException w:name="HTML Top of Form" w:semiHidden="1" w:unhideWhenUsed="1"/>
+    <w:lsdException w:name="HTML Bottom of Form" w:semiHidden="1" w:unhideWhenUsed="1"/>
+    <w:lsdException w:name="Normal (Web)" w:semiHidden="1" w:unhideWhenUsed="1"/>
+    <w:lsdException w:name="HTML Acronym" w:semiHidden="1" w:unhideWhenUsed="1"/>
+    <w:lsdException w:name="HTML Address" w:semiHidden="1" w:unhideWhenUsed="1"/>
+    <w:lsdException w:name="HTML Cite" w:semiHidden="1" w:unhideWhenUsed="1"/>
+    <w:lsdException w:name="HTML Code" w:semiHidden="1" w:unhideWhenUsed="1"/>
+    <w:lsdException w:name="HTML Definition" w:semiHidden="1" w:unhideWhenUsed="1"/>
+    <w:lsdException w:name="HTML Keyboard" w:semiHidden="1" w:unhideWhenUsed="1"/>
+    <w:lsdException w:name="HTML Preformatted" w:semiHidden="1" w:unhideWhenUsed="1"/>
+    <w:lsdException w:name="HTML Sample" w:semiHidden="1" w:unhideWhenUsed="1"/>
+    <w:lsdException w:name="HTML Typewriter" w:semiHidden="1" w:unhideWhenUsed="1"/>
+    <w:lsdException w:name="HTML Variable" w:semiHidden="1" w:unhideWhenUsed="1"/>
+    <w:lsdException w:name="Normal Table" w:semiHidden="1" w:unhideWhenUsed="1"/>
+    <w:lsdException w:name="annotation subject" w:semiHidden="1" w:unhideWhenUsed="1"/>
+    <w:lsdException w:name="No List" w:semiHidden="1" w:unhideWhenUsed="1"/>
+    <w:lsdException w:name="Outline List 1" w:semiHidden="1" w:unhideWhenUsed="1"/>
+    <w:lsdException w:name="Outline List 2" w:semiHidden="1" w:unhideWhenUsed="1"/>
+    <w:lsdException w:name="Outline List 3" w:semiHidden="1" w:unhideWhenUsed="1"/>
+    <w:lsdException w:name="Table Simple 1" w:semiHidden="1" w:unhideWhenUsed="1"/>
+    <w:lsdException w:name="Table Simple 2" w:semiHidden="1" w:unhideWhenUsed="1"/>
+    <w:lsdException w:name="Table Simple 3" w:semiHidden="1" w:unhideWhenUsed="1"/>
+    <w:lsdException w:name="Table Classic 1" w:semiHidden="1" w:unhideWhenUsed="1"/>
+    <w:lsdException w:name="Table Classic 2" w:semiHidden="1" w:unhideWhenUsed="1"/>
+    <w:lsdException w:name="Table Classic 3" w:semiHidden="1" w:unhideWhenUsed="1"/>
+    <w:lsdException w:name="Table Classic 4" w:semiHidden="1" w:unhideWhenUsed="1"/>
+    <w:lsdException w:name="Table Colorful 1" w:semiHidden="1" w:unhideWhenUsed="1"/>
+    <w:lsdException w:name="Table Colorful 2" w:semiHidden="1" w:unhideWhenUsed="1"/>
+    <w:lsdException w:name="Table Colorful 3" w:semiHidden="1" w:unhideWhenUsed="1"/>
+    <w:lsdException w:name="Table Columns 1" w:semiHidden="1" w:unhideWhenUsed="1"/>
+    <w:lsdException w:name="Table Columns 2" w:semiHidden="1" w:unhideWhenUsed="1"/>
+    <w:lsdException w:name="Table Columns 3" w:semiHidden="1" w:unhideWhenUsed="1"/>
+    <w:lsdException w:name="Table Columns 4" w:semiHidden="1" w:unhideWhenUsed="1"/>
+    <w:lsdException w:name="Table Columns 5" w:semiHidden="1" w:unhideWhenUsed="1"/>
+    <w:lsdException w:name="Table Grid 1" w:semiHidden="1" w:unhideWhenUsed="1"/>
+    <w:lsdException w:name="Table Grid 2" w:semiHidden="1" w:unhideWhenUsed="1"/>
+    <w:lsdException w:name="Table Grid 3" w:semiHidden="1" w:unhideWhenUsed="1"/>
+    <w:lsdException w:name="Table Grid 4" w:semiHidden="1" w:unhideWhenUsed="1"/>
+    <w:lsdException w:name="Table Grid 5" w:semiHidden="1" w:unhideWhenUsed="1"/>
+    <w:lsdException w:name="Table Grid 6" w:semiHidden="1" w:unhideWhenUsed="1"/>
+    <w:lsdException w:name="Table Grid 7" w:semiHidden="1" w:unhideWhenUsed="1"/>
+    <w:lsdException w:name="Table Grid 8" w:semiHidden="1" w:unhideWhenUsed="1"/>
+    <w:lsdException w:name="Table List 1" w:semiHidden="1" w:unhideWhenUsed="1"/>
+    <w:lsdException w:name="Table List 2" w:semiHidden="1" w:unhideWhenUsed="1"/>
+    <w:lsdException w:name="Table List 3" w:semiHidden="1" w:unhideWhenUsed="1"/>
+    <w:lsdException w:name="Table List 4" w:semiHidden="1" w:unhideWhenUsed="1"/>
+    <w:lsdException w:name="Table List 5" w:semiHidden="1" w:unhideWhenUsed="1"/>
+    <w:lsdException w:name="Table List 6" w:semiHidden="1" w:unhideWhenUsed="1"/>
+    <w:lsdException w:name="Table List 7" w:semiHidden="1" w:unhideWhenUsed="1"/>
+    <w:lsdException w:name="Table List 8" w:semiHidden="1" w:unhideWhenUsed="1"/>
+    <w:lsdException w:name="Table 3D effects 1" w:semiHidden="1" w:unhideWhenUsed="1"/>
+    <w:lsdException w:name="Table 3D effects 2" w:semiHidden="1" w:unhideWhenUsed="1"/>
+    <w:lsdException w:name="Table 3D effects 3" w:semiHidden="1" w:unhideWhenUsed="1"/>
+    <w:lsdException w:name="Table Contemporary" w:semiHidden="1" w:unhideWhenUsed="1"/>
+    <w:lsdException w:name="Table Elegant" w:semiHidden="1" w:unhideWhenUsed="1"/>
+    <w:lsdException w:name="Table Professional" w:semiHidden="1" w:unhideWhenUsed="1"/>
+    <w:lsdException w:name="Table Subtle 1" w:semiHidden="1" w:unhideWhenUsed="1"/>
+    <w:lsdException w:name="Table Subtle 2" w:semiHidden="1" w:unhideWhenUsed="1"/>
+    <w:lsdException w:name="Table Web 1" w:semiHidden="1" w:unhideWhenUsed="1"/>
+    <w:lsdException w:name="Table Web 2" w:semiHidden="1" w:unhideWhenUsed="1"/>
+    <w:lsdException w:name="Table Web 3" w:semiHidden="1" w:unhideWhenUsed="1"/>
+    <w:lsdException w:name="Balloon Text" w:semiHidden="1" w:unhideWhenUsed="1"/>
+    <w:lsdException w:name="Table Grid" w:semiHidden="1" w:uiPriority="59" w:unhideWhenUsed="1"/>
+    <w:lsdException w:name="Table Theme" w:semiHidden="1" w:unhideWhenUsed="1"/>
+    <w:lsdException w:name="Placeholder Text" w:semiHidden="1"/>
+    <w:lsdException w:name="No Spacing" w:uiPriority="1"/>
+    <w:lsdException w:name="Light Shading" w:uiPriority="60"/>
+    <w:lsdException w:name="Light List" w:uiPriority="61"/>
+    <w:lsdException w:name="Light Grid" w:uiPriority="62"/>
+    <w:lsdException w:name="Medium Shading 1" w:uiPriority="63"/>
+    <w:lsdException w:name="Medium Shading 2" w:uiPriority="64"/>
+    <w:lsdException w:name="Medium List 1" w:uiPriority="65"/>
+    <w:lsdException w:name="Medium List 2" w:uiPriority="66"/>
+    <w:lsdException w:name="Medium Grid 1" w:uiPriority="67"/>
+    <w:lsdException w:name="Medium Grid 2" w:uiPriority="68"/>
+    <w:lsdException w:name="Medium Grid 3" w:uiPriority="69"/>
+    <w:lsdException w:name="Dark List" w:uiPriority="70"/>
+    <w:lsdException w:name="Colorful Shading" w:uiPriority="71"/>
+    <w:lsdException w:name="Colorful List" w:uiPriority="72"/>
+    <w:lsdException w:name="Colorful Grid" w:uiPriority="73"/>
+    <w:lsdException w:name="Light Shading Accent 1" w:uiPriority="60"/>
+    <w:lsdException w:name="Light List Accent 1" w:uiPriority="61"/>
+    <w:lsdException w:name="Light Grid Accent 1" w:uiPriority="62"/>
+    <w:lsdException w:name="Medium Shading 1 Accent 1" w:uiPriority="63"/>
+    <w:lsdException w:name="Medium Shading 2 Accent 1" w:uiPriority="64"/>
+    <w:lsdException w:name="Medium List 1 Accent 1" w:uiPriority="65"/>
+    <w:lsdException w:name="Revision" w:semiHidden="1"/>
+    <w:lsdException w:name="List Paragraph" w:uiPriority="34" w:qFormat="1"/>
+    <w:lsdException w:name="Quote" w:uiPriority="29"/>
+    <w:lsdException w:name="Intense Quote" w:uiPriority="30"/>
+    <w:lsdException w:name="Medium List 2 Accent 1" w:uiPriority="66"/>
+    <w:lsdException w:name="Medium Grid 1 Accent 1" w:uiPriority="67"/>
+    <w:lsdException w:name="Medium Grid 2 Accent 1" w:uiPriority="68"/>
+    <w:lsdException w:name="Medium Grid 3 Accent 1" w:uiPriority="69"/>
+    <w:lsdException w:name="Dark List Accent 1" w:uiPriority="70"/>
+    <w:lsdException w:name="Colorful Shading Accent 1" w:uiPriority="71"/>
+    <w:lsdException w:name="Colorful List Accent 1" w:uiPriority="72"/>
+    <w:lsdException w:name="Colorful Grid Accent 1" w:uiPriority="73"/>
+    <w:lsdException w:name="Light Shading Accent 2" w:uiPriority="60"/>
+    <w:lsdException w:name="Light List Accent 2" w:uiPriority="61"/>
+    <w:lsdException w:name="Light Grid Accent 2" w:uiPriority="62"/>
+    <w:lsdException w:name="Medium Shading 1 Accent 2" w:uiPriority="63"/>
+    <w:lsdException w:name="Medium Shading 2 Accent 2" w:uiPriority="64"/>
+    <w:lsdException w:name="Medium List 1 Accent 2" w:uiPriority="65"/>
+    <w:lsdException w:name="Medium List 2 Accent 2" w:uiPriority="66"/>
+    <w:lsdException w:name="Medium Grid 1 Accent 2" w:uiPriority="67"/>
+    <w:lsdException w:name="Medium Grid 2 Accent 2" w:uiPriority="68"/>
+    <w:lsdException w:name="Medium Grid 3 Accent 2" w:uiPriority="69"/>
+    <w:lsdException w:name="Dark List Accent 2" w:uiPriority="70"/>
+    <w:lsdException w:name="Colorful Shading Accent 2" w:uiPriority="71"/>
+    <w:lsdException w:name="Colorful List Accent 2" w:uiPriority="72"/>
+    <w:lsdException w:name="Colorful Grid Accent 2" w:uiPriority="73"/>
+    <w:lsdException w:name="Light Shading Accent 3" w:uiPriority="60"/>
+    <w:lsdException w:name="Light List Accent 3" w:uiPriority="61"/>
+    <w:lsdException w:name="Light Grid Accent 3" w:uiPriority="62"/>
+    <w:lsdException w:name="Medium Shading 1 Accent 3" w:uiPriority="63"/>
+    <w:lsdException w:name="Medium Shading 2 Accent 3" w:uiPriority="64"/>
+    <w:lsdException w:name="Medium List 1 Accent 3" w:uiPriority="65"/>
+    <w:lsdException w:name="Medium List 2 Accent 3" w:uiPriority="66"/>
+    <w:lsdException w:name="Medium Grid 1 Accent 3" w:uiPriority="67"/>
+    <w:lsdException w:name="Medium Grid 2 Accent 3" w:uiPriority="68"/>
+    <w:lsdException w:name="Medium Grid 3 Accent 3" w:uiPriority="69"/>
+    <w:lsdException w:name="Dark List Accent 3" w:uiPriority="70"/>
+    <w:lsdException w:name="Colorful Shading Accent 3" w:uiPriority="71"/>
+    <w:lsdException w:name="Colorful List Accent 3" w:uiPriority="72"/>
+    <w:lsdException w:name="Colorful Grid Accent 3" w:uiPriority="73"/>
+    <w:lsdException w:name="Light Shading Accent 4" w:uiPriority="60"/>
+    <w:lsdException w:name="Light List Accent 4" w:uiPriority="61"/>
+    <w:lsdException w:name="Light Grid Accent 4" w:uiPriority="62"/>
+    <w:lsdException w:name="Medium Shading 1 Accent 4" w:uiPriority="63"/>
+    <w:lsdException w:name="Medium Shading 2 Accent 4" w:uiPriority="64"/>
+    <w:lsdException w:name="Medium List 1 Accent 4" w:uiPriority="65"/>
+    <w:lsdException w:name="Medium List 2 Accent 4" w:uiPriority="66"/>
+    <w:lsdException w:name="Medium Grid 1 Accent 4" w:uiPriority="67"/>
+    <w:lsdException w:name="Medium Grid 2 Accent 4" w:uiPriority="68"/>
+    <w:lsdException w:name="Medium Grid 3 Accent 4" w:uiPriority="69"/>
+    <w:lsdException w:name="Dark List Accent 4" w:uiPriority="70"/>
+    <w:lsdException w:name="Colorful Shading Accent 4" w:uiPriority="71"/>
+    <w:lsdException w:name="Colorful List Accent 4" w:uiPriority="72"/>
+    <w:lsdException w:name="Colorful Grid Accent 4" w:uiPriority="73"/>
+    <w:lsdException w:name="Light Shading Accent 5" w:uiPriority="60"/>
+    <w:lsdException w:name="Light List Accent 5" w:uiPriority="61"/>
+    <w:lsdException w:name="Light Grid Accent 5" w:uiPriority="62"/>
+    <w:lsdException w:name="Medium Shading 1 Accent 5" w:uiPriority="63"/>
+    <w:lsdException w:name="Medium Shading 2 Accent 5" w:uiPriority="64"/>
+    <w:lsdException w:name="Medium List 1 Accent 5" w:uiPriority="65"/>
+    <w:lsdException w:name="Medium List 2 Accent 5" w:uiPriority="66"/>
+    <w:lsdException w:name="Medium Grid 1 Accent 5" w:uiPriority="67"/>
+    <w:lsdException w:name="Medium Grid 2 Accent 5" w:uiPriority="68"/>
+    <w:lsdException w:name="Medium Grid 3 Accent 5" w:uiPriority="69"/>
+    <w:lsdException w:name="Dark List Accent 5" w:uiPriority="70"/>
+    <w:lsdException w:name="Colorful Shading Accent 5" w:uiPriority="71"/>
+    <w:lsdException w:name="Colorful List Accent 5" w:uiPriority="72"/>
+    <w:lsdException w:name="Colorful Grid Accent 5" w:uiPriority="73"/>
+    <w:lsdException w:name="Light Shading Accent 6" w:uiPriority="60"/>
+    <w:lsdException w:name="Light List Accent 6" w:uiPriority="61"/>
+    <w:lsdException w:name="Light Grid Accent 6" w:uiPriority="62"/>
+    <w:lsdException w:name="Medium Shading 1 Accent 6" w:uiPriority="63"/>
+    <w:lsdException w:name="Medium Shading 2 Accent 6" w:uiPriority="64"/>
+    <w:lsdException w:name="Medium List 1 Accent 6" w:uiPriority="65"/>
+    <w:lsdException w:name="Medium List 2 Accent 6" w:uiPriority="66"/>
+    <w:lsdException w:name="Medium Grid 1 Accent 6" w:uiPriority="67"/>
+    <w:lsdException w:name="Medium Grid 2 Accent 6" w:uiPriority="68"/>
+    <w:lsdException w:name="Medium Grid 3 Accent 6" w:uiPriority="69"/>
+    <w:lsdException w:name="Dark List Accent 6" w:uiPriority="70"/>
+    <w:lsdException w:name="Colorful Shading Accent 6" w:uiPriority="71"/>
+    <w:lsdException w:name="Colorful List Accent 6" w:uiPriority="72"/>
+    <w:lsdException w:name="Colorful Grid Accent 6" w:uiPriority="73"/>
+    <w:lsdException w:name="Subtle Emphasis" w:uiPriority="19"/>
+    <w:lsdException w:name="Intense Emphasis" w:uiPriority="21"/>
+    <w:lsdException w:name="Subtle Reference" w:uiPriority="31"/>
+    <w:lsdException w:name="Intense Reference" w:uiPriority="32"/>
+    <w:lsdException w:name="Book Title" w:uiPriority="33"/>
+    <w:lsdException w:name="Bibliography" w:semiHidden="1" w:uiPriority="37" w:unhideWhenUsed="1"/>
+    <w:lsdException w:name="TOC Heading" w:semiHidden="1" w:uiPriority="39" w:unhideWhenUsed="1" w:qFormat="1"/>
+    <w:lsdException w:name="Plain Table 1" w:uiPriority="41"/>
+    <w:lsdException w:name="Plain Table 2" w:uiPriority="42"/>
+    <w:lsdException w:name="Plain Table 3" w:uiPriority="43"/>
+    <w:lsdException w:name="Plain Table 4" w:uiPriority="44"/>
+    <w:lsdException w:name="Plain Table 5" w:uiPriority="45"/>
+    <w:lsdException w:name="Grid Table Light" w:uiPriority="40"/>
+    <w:lsdException w:name="Grid Table 1 Light" w:uiPriority="46"/>
+    <w:lsdException w:name="Grid Table 2" w:uiPriority="47"/>
+    <w:lsdException w:name="Grid Table 3" w:uiPriority="48"/>
+    <w:lsdException w:name="Grid Table 4" w:uiPriority="49"/>
+    <w:lsdException w:name="Grid Table 5 Dark" w:uiPriority="50"/>
+    <w:lsdException w:name="Grid Table 6 Colorful" w:uiPriority="51"/>
+    <w:lsdException w:name="Grid Table 7 Colorful" w:uiPriority="52"/>
+    <w:lsdException w:name="Grid Table 1 Light Accent 1" w:uiPriority="46"/>
+    <w:lsdException w:name="Grid Table 2 Accent 1" w:uiPriority="47"/>
+    <w:lsdException w:name="Grid Table 3 Accent 1" w:uiPriority="48"/>
+    <w:lsdException w:name="Grid Table 4 Accent 1" w:uiPriority="49"/>
+    <w:lsdException w:name="Grid Table 5 Dark Accent 1" w:uiPriority="50"/>
+    <w:lsdException w:name="Grid Table 6 Colorful Accent 1" w:uiPriority="51"/>
+    <w:lsdException w:name="Grid Table 7 Colorful Accent 1" w:uiPriority="52"/>
+    <w:lsdException w:name="Grid Table 1 Light Accent 2" w:uiPriority="46"/>
+    <w:lsdException w:name="Grid Table 2 Accent 2" w:uiPriority="47"/>
+    <w:lsdException w:name="Grid Table 3 Accent 2" w:uiPriority="48"/>
+    <w:lsdException w:name="Grid Table 4 Accent 2" w:uiPriority="49"/>
+    <w:lsdException w:name="Grid Table 5 Dark Accent 2" w:uiPriority="50"/>
+    <w:lsdException w:name="Grid Table 6 Colorful Accent 2" w:uiPriority="51"/>
+    <w:lsdException w:name="Grid Table 7 Colorful Accent 2" w:uiPriority="52"/>
+    <w:lsdException w:name="Grid Table 1 Light Accent 3" w:uiPriority="46"/>
+    <w:lsdException w:name="Grid Table 2 Accent 3" w:uiPriority="47"/>
+    <w:lsdException w:name="Grid Table 3 Accent 3" w:uiPriority="48"/>
+    <w:lsdException w:name="Grid Table 4 Accent 3" w:uiPriority="49"/>
+    <w:lsdException w:name="Grid Table 5 Dark Accent 3" w:uiPriority="50"/>
+    <w:lsdException w:name="Grid Table 6 Colorful Accent 3" w:uiPriority="51"/>
+    <w:lsdException w:name="Grid Table 7 Colorful Accent 3" w:uiPriority="52"/>
+    <w:lsdException w:name="Grid Table 1 Light Accent 4" w:uiPriority="46"/>
+    <w:lsdException w:name="Grid Table 2 Accent 4" w:uiPriority="47"/>
+    <w:lsdException w:name="Grid Table 3 Accent 4" w:uiPriority="48"/>
+    <w:lsdException w:name="Grid Table 4 Accent 4" w:uiPriority="49"/>
+    <w:lsdException w:name="Grid Table 5 Dark Accent 4" w:uiPriority="50"/>
+    <w:lsdException w:name="Grid Table 6 Colorful Accent 4" w:uiPriority="51"/>
+    <w:lsdException w:name="Grid Table 7 Colorful Accent 4" w:uiPriority="52"/>
+    <w:lsdException w:name="Grid Table 1 Light Accent 5" w:uiPriority="46"/>
+    <w:lsdException w:name="Grid Table 2 Accent 5" w:uiPriority="47"/>
+    <w:lsdException w:name="Grid Table 3 Accent 5" w:uiPriority="48"/>
+    <w:lsdException w:name="Grid Table 4 Accent 5" w:uiPriority="49"/>
+    <w:lsdException w:name="Grid Table 5 Dark Accent 5" w:uiPriority="50"/>
+    <w:lsdException w:name="Grid Table 6 Colorful Accent 5" w:uiPriority="51"/>
+    <w:lsdException w:name="Grid Table 7 Colorful Accent 5" w:uiPriority="52"/>
+    <w:lsdException w:name="Grid Table 1 Light Accent 6" w:uiPriority="46"/>
+    <w:lsdException w:name="Grid Table 2 Accent 6" w:uiPriority="47"/>
+    <w:lsdException w:name="Grid Table 3 Accent 6" w:uiPriority="48"/>
+    <w:lsdException w:name="Grid Table 4 Accent 6" w:uiPriority="49"/>
+    <w:lsdException w:name="Grid Table 5 Dark Accent 6" w:uiPriority="50"/>
+    <w:lsdException w:name="Grid Table 6 Colorful Accent 6" w:uiPriority="51"/>
+    <w:lsdException w:name="Grid Table 7 Colorful Accent 6" w:uiPriority="52"/>
+    <w:lsdException w:name="List Table 1 Light" w:uiPriority="46"/>
+    <w:lsdException w:name="List Table 2" w:uiPriority="47"/>
+    <w:lsdException w:name="List Table 3" w:uiPriority="48"/>
+    <w:lsdException w:name="List Table 4" w:uiPriority="49"/>
+    <w:lsdException w:name="List Table 5 Dark" w:uiPriority="50"/>
+    <w:lsdException w:name="List Table 6 Colorful" w:uiPriority="51"/>
+    <w:lsdException w:name="List Table 7 Colorful" w:uiPriority="52"/>
+    <w:lsdException w:name="List Table 1 Light Accent 1" w:uiPriority="46"/>
+    <w:lsdException w:name="List Table 2 Accent 1" w:uiPriority="47"/>
+    <w:lsdException w:name="List Table 3 Accent 1" w:uiPriority="48"/>
+    <w:lsdException w:name="List Table 4 Accent 1" w:uiPriority="49"/>
+    <w:lsdException w:name="List Table 5 Dark Accent 1" w:uiPriority="50"/>
+    <w:lsdException w:name="List Table 6 Colorful Accent 1" w:uiPriority="51"/>
+    <w:lsdException w:name="List Table 7 Colorful Accent 1" w:uiPriority="52"/>
+    <w:lsdException w:name="List Table 1 Light Accent 2" w:uiPriority="46"/>
+    <w:lsdException w:name="List Table 2 Accent 2" w:uiPriority="47"/>
+    <w:lsdException w:name="List Table 3 Accent 2" w:uiPriority="48"/>
+    <w:lsdException w:name="List Table 4 Accent 2" w:uiPriority="49"/>
+    <w:lsdException w:name="List Table 5 Dark Accent 2" w:uiPriority="50"/>
+    <w:lsdException w:name="List Table 6 Colorful Accent 2" w:uiPriority="51"/>
+    <w:lsdException w:name="List Table 7 Colorful Accent 2" w:uiPriority="52"/>
+    <w:lsdException w:name="List Table 1 Light Accent 3" w:uiPriority="46"/>
+    <w:lsdException w:name="List Table 2 Accent 3" w:uiPriority="47"/>
+    <w:lsdException w:name="List Table 3 Accent 3" w:uiPriority="48"/>
+    <w:lsdException w:name="List Table 4 Accent 3" w:uiPriority="49"/>
+    <w:lsdException w:name="List Table 5 Dark Accent 3" w:uiPriority="50"/>
+    <w:lsdException w:name="List Table 6 Colorful Accent 3" w:uiPriority="51"/>
+    <w:lsdException w:name="List Table 7 Colorful Accent 3" w:uiPriority="52"/>
+    <w:lsdException w:name="List Table 1 Light Accent 4" w:uiPriority="46"/>
+    <w:lsdException w:name="List Table 2 Accent 4" w:uiPriority="47"/>
+    <w:lsdException w:name="List Table 3 Accent 4" w:uiPriority="48"/>
+    <w:lsdException w:name="List Table 4 Accent 4" w:uiPriority="49"/>
+    <w:lsdException w:name="List Table 5 Dark Accent 4" w:uiPriority="50"/>
+    <w:lsdException w:name="List Table 6 Colorful Accent 4" w:uiPriority="51"/>
+    <w:lsdException w:name="List Table 7 Colorful Accent 4" w:uiPriority="52"/>
+    <w:lsdException w:name="List Table 1 Light Accent 5" w:uiPriority="46"/>
+    <w:lsdException w:name="List Table 2 Accent 5" w:uiPriority="47"/>
+    <w:lsdException w:name="List Table 3 Accent 5" w:uiPriority="48"/>
+    <w:lsdException w:name="List Table 4 Accent 5" w:uiPriority="49"/>
+    <w:lsdException w:name="List Table 5 Dark Accent 5" w:uiPriority="50"/>
+    <w:lsdException w:name="List Table 6 Colorful Accent 5" w:uiPriority="51"/>
+    <w:lsdException w:name="List Table 7 Colorful Accent 5" w:uiPriority="52"/>
+    <w:lsdException w:name="List Table 1 Light Accent 6" w:uiPriority="46"/>
+    <w:lsdException w:name="List Table 2 Accent 6" w:uiPriority="47"/>
+    <w:lsdException w:name="List Table 3 Accent 6" w:uiPriority="48"/>
+    <w:lsdException w:name="List Table 4 Accent 6" w:uiPriority="49"/>
+    <w:lsdException w:name="List Table 5 Dark Accent 6" w:uiPriority="50"/>
+    <w:lsdException w:name="List Table 6 Colorful Accent 6" w:uiPriority="51"/>
+    <w:lsdException w:name="List Table 7 Colorful Accent 6" w:uiPriority="52"/>
+    <w:lsdException w:name="Mention" w:semiHidden="1" w:unhideWhenUsed="1"/>
+    <w:lsdException w:name="Smart Hyperlink" w:semiHidden="1" w:unhideWhenUsed="1"/>
+    <w:lsdException w:name="Hashtag" w:semiHidden="1" w:unhideWhenUsed="1"/>
+    <w:lsdException w:name="Unresolved Mention" w:semiHidden="1" w:unhideWhenUsed="1"/>
   </w:latentStyles>
   <w:style w:type="paragraph" w:default="1" w:styleId="Norml">
     <w:name w:val="Normal"/>
@@ -6809,7 +8022,6 @@
     <w:uiPriority w:val="99"/>
     <w:semiHidden/>
     <w:unhideWhenUsed/>
-    <w:qFormat/>
     <w:tblPr>
       <w:tblInd w:w="0" w:type="dxa"/>
       <w:tblCellMar>
@@ -7332,7 +8544,6 @@
     <w:uiPriority w:val="59"/>
     <w:rsid w:val="00051C46"/>
     <w:tblPr>
-      <w:tblInd w:w="0" w:type="dxa"/>
       <w:tblBorders>
         <w:top w:val="single" w:sz="4" w:space="0" w:color="auto"/>
         <w:left w:val="single" w:sz="4" w:space="0" w:color="auto"/>
@@ -7341,12 +8552,6 @@
         <w:insideH w:val="single" w:sz="4" w:space="0" w:color="auto"/>
         <w:insideV w:val="single" w:sz="4" w:space="0" w:color="auto"/>
       </w:tblBorders>
-      <w:tblCellMar>
-        <w:top w:w="0" w:type="dxa"/>
-        <w:left w:w="108" w:type="dxa"/>
-        <w:bottom w:w="0" w:type="dxa"/>
-        <w:right w:w="108" w:type="dxa"/>
-      </w:tblCellMar>
     </w:tblPr>
   </w:style>
   <w:style w:type="paragraph" w:styleId="Tartalomjegyzkcmsora">
@@ -7537,7 +8742,6 @@
     <w:uiPriority w:val="59"/>
     <w:rsid w:val="00286B9B"/>
     <w:tblPr>
-      <w:tblInd w:w="0" w:type="dxa"/>
       <w:tblBorders>
         <w:top w:val="single" w:sz="4" w:space="0" w:color="auto"/>
         <w:left w:val="single" w:sz="4" w:space="0" w:color="auto"/>
@@ -7546,12 +8750,6 @@
         <w:insideH w:val="single" w:sz="4" w:space="0" w:color="auto"/>
         <w:insideV w:val="single" w:sz="4" w:space="0" w:color="auto"/>
       </w:tblBorders>
-      <w:tblCellMar>
-        <w:top w:w="0" w:type="dxa"/>
-        <w:left w:w="108" w:type="dxa"/>
-        <w:bottom w:w="0" w:type="dxa"/>
-        <w:right w:w="108" w:type="dxa"/>
-      </w:tblCellMar>
     </w:tblPr>
   </w:style>
   <w:style w:type="character" w:styleId="Helyrzszveg">
@@ -7892,7 +9090,7 @@
 </file>
 
 <file path=customXml/itemProps1.xml><?xml version="1.0" encoding="utf-8"?>
-<ds:datastoreItem xmlns:ds="http://schemas.openxmlformats.org/officeDocument/2006/customXml" ds:itemID="{483F85B0-01CE-4CDA-ACBD-5B19AE00F027}">
+<ds:datastoreItem xmlns:ds="http://schemas.openxmlformats.org/officeDocument/2006/customXml" ds:itemID="{4E0E23E7-ACB6-46D8-B361-3879C1508CFD}">
   <ds:schemaRefs>
     <ds:schemaRef ds:uri="http://schemas.openxmlformats.org/officeDocument/2006/bibliography"/>
   </ds:schemaRefs>
